--- a/reports/Student #3/Sprint 4/Testing Report.docx
+++ b/reports/Student #3/Sprint 4/Testing Report.docx
@@ -3839,14 +3839,7 @@
                 <w:sz w:val="20"/>
                 <w:szCs w:val="20"/>
               </w:rPr>
-              <w:t>miembro de</w:t>
-            </w:r>
-            <w:r>
-              <w:rPr>
-                <w:sz w:val="20"/>
-                <w:szCs w:val="20"/>
-              </w:rPr>
-              <w:t xml:space="preserve"> la tripulación</w:t>
+              <w:t>miembro de la tripulación</w:t>
             </w:r>
           </w:p>
         </w:tc>
@@ -6095,17 +6088,7 @@
                 <w:szCs w:val="20"/>
                 <w:lang w:val="en-GB"/>
               </w:rPr>
-              <w:t>TC-0</w:t>
-            </w:r>
-            <w:r>
-              <w:rPr>
-                <w:b w:val="0"/>
-                <w:bCs w:val="0"/>
-                <w:sz w:val="20"/>
-                <w:szCs w:val="20"/>
-                <w:lang w:val="en-GB"/>
-              </w:rPr>
-              <w:t>12</w:t>
+              <w:t>TC-012</w:t>
             </w:r>
           </w:p>
         </w:tc>
@@ -6126,14 +6109,7 @@
                 <w:sz w:val="20"/>
                 <w:szCs w:val="20"/>
               </w:rPr>
-              <w:t xml:space="preserve">Hacer un post hackeando el momento </w:t>
-            </w:r>
-            <w:r>
-              <w:rPr>
-                <w:sz w:val="20"/>
-                <w:szCs w:val="20"/>
-              </w:rPr>
-              <w:t>y el miembro de la tripulación</w:t>
+              <w:t>Hacer un post hackeando el momento y el miembro de la tripulación</w:t>
             </w:r>
           </w:p>
         </w:tc>
@@ -8742,17 +8718,7 @@
                 <w:szCs w:val="20"/>
                 <w:lang w:val="en-GB"/>
               </w:rPr>
-              <w:t>TC-</w:t>
-            </w:r>
-            <w:r>
-              <w:rPr>
-                <w:b w:val="0"/>
-                <w:bCs w:val="0"/>
-                <w:sz w:val="20"/>
-                <w:szCs w:val="20"/>
-                <w:lang w:val="en-GB"/>
-              </w:rPr>
-              <w:t>12</w:t>
+              <w:t>TC-12</w:t>
             </w:r>
           </w:p>
         </w:tc>
@@ -8773,14 +8739,7 @@
                 <w:sz w:val="20"/>
                 <w:szCs w:val="20"/>
               </w:rPr>
-              <w:t xml:space="preserve">Hacer un post hackeando el momento y el miembro de la </w:t>
-            </w:r>
-            <w:r>
-              <w:rPr>
-                <w:sz w:val="20"/>
-                <w:szCs w:val="20"/>
-              </w:rPr>
-              <w:t>tripulación</w:t>
+              <w:t>Hacer un post hackeando el momento y el miembro de la tripulación</w:t>
             </w:r>
           </w:p>
         </w:tc>
@@ -10815,17 +10774,7 @@
                 <w:szCs w:val="20"/>
                 <w:lang w:val="en-GB"/>
               </w:rPr>
-              <w:t>TC-</w:t>
-            </w:r>
-            <w:r>
-              <w:rPr>
-                <w:b w:val="0"/>
-                <w:bCs w:val="0"/>
-                <w:sz w:val="20"/>
-                <w:szCs w:val="20"/>
-                <w:lang w:val="en-GB"/>
-              </w:rPr>
-              <w:t>13</w:t>
+              <w:t>TC-13</w:t>
             </w:r>
           </w:p>
         </w:tc>
@@ -10846,14 +10795,7 @@
                 <w:sz w:val="20"/>
                 <w:szCs w:val="20"/>
               </w:rPr>
-              <w:t xml:space="preserve">Hacer un post hackeando el momento y el miembro de la </w:t>
-            </w:r>
-            <w:r>
-              <w:rPr>
-                <w:sz w:val="20"/>
-                <w:szCs w:val="20"/>
-              </w:rPr>
-              <w:t>tripulación</w:t>
+              <w:t>Hacer un post hackeando el momento y el miembro de la tripulación</w:t>
             </w:r>
           </w:p>
         </w:tc>
@@ -11286,21 +11228,7 @@
                 <w:sz w:val="20"/>
                 <w:szCs w:val="20"/>
               </w:rPr>
-              <w:t xml:space="preserve"> registros de actividad</w:t>
-            </w:r>
-            <w:r>
-              <w:rPr>
-                <w:sz w:val="20"/>
-                <w:szCs w:val="20"/>
-              </w:rPr>
-              <w:t xml:space="preserve"> como miembro de la </w:t>
-            </w:r>
-            <w:r>
-              <w:rPr>
-                <w:sz w:val="20"/>
-                <w:szCs w:val="20"/>
-              </w:rPr>
-              <w:t>tripulación</w:t>
+              <w:t xml:space="preserve"> registros de actividad como miembro de la tripulación</w:t>
             </w:r>
           </w:p>
         </w:tc>
@@ -11458,21 +11386,7 @@
                 <w:sz w:val="20"/>
                 <w:szCs w:val="20"/>
               </w:rPr>
-              <w:t xml:space="preserve">Listar </w:t>
-            </w:r>
-            <w:r>
-              <w:rPr>
-                <w:sz w:val="20"/>
-                <w:szCs w:val="20"/>
-              </w:rPr>
-              <w:t>registros de actividad</w:t>
-            </w:r>
-            <w:r>
-              <w:rPr>
-                <w:sz w:val="20"/>
-                <w:szCs w:val="20"/>
-              </w:rPr>
-              <w:t xml:space="preserve"> con otro </w:t>
+              <w:t xml:space="preserve">Listar registros de actividad con otro </w:t>
             </w:r>
             <w:proofErr w:type="spellStart"/>
             <w:r>
@@ -11504,21 +11418,7 @@
                 <w:sz w:val="20"/>
                 <w:szCs w:val="20"/>
               </w:rPr>
-              <w:t xml:space="preserve">Mostrar </w:t>
-            </w:r>
-            <w:r>
-              <w:rPr>
-                <w:sz w:val="20"/>
-                <w:szCs w:val="20"/>
-              </w:rPr>
-              <w:t>excepción</w:t>
-            </w:r>
-            <w:r>
-              <w:rPr>
-                <w:sz w:val="20"/>
-                <w:szCs w:val="20"/>
-              </w:rPr>
-              <w:t xml:space="preserve"> </w:t>
+              <w:t xml:space="preserve">Mostrar excepción </w:t>
             </w:r>
             <w:proofErr w:type="spellStart"/>
             <w:r>
@@ -11640,28 +11540,7 @@
                 <w:sz w:val="20"/>
                 <w:szCs w:val="20"/>
               </w:rPr>
-              <w:t xml:space="preserve">Listar </w:t>
-            </w:r>
-            <w:r>
-              <w:rPr>
-                <w:sz w:val="20"/>
-                <w:szCs w:val="20"/>
-              </w:rPr>
-              <w:t>registros de actividad</w:t>
-            </w:r>
-            <w:r>
-              <w:rPr>
-                <w:sz w:val="20"/>
-                <w:szCs w:val="20"/>
-              </w:rPr>
-              <w:t xml:space="preserve"> como </w:t>
-            </w:r>
-            <w:r>
-              <w:rPr>
-                <w:sz w:val="20"/>
-                <w:szCs w:val="20"/>
-              </w:rPr>
-              <w:t>anónimo</w:t>
+              <w:t>Listar registros de actividad como anónimo</w:t>
             </w:r>
           </w:p>
         </w:tc>
@@ -12159,35 +12038,7 @@
                 <w:sz w:val="20"/>
                 <w:szCs w:val="20"/>
               </w:rPr>
-              <w:t>Mostrar un</w:t>
-            </w:r>
-            <w:r>
-              <w:rPr>
-                <w:sz w:val="20"/>
-                <w:szCs w:val="20"/>
-              </w:rPr>
-              <w:t xml:space="preserve"> registro de actividad</w:t>
-            </w:r>
-            <w:r>
-              <w:rPr>
-                <w:sz w:val="20"/>
-                <w:szCs w:val="20"/>
-              </w:rPr>
-              <w:t xml:space="preserve"> tuy</w:t>
-            </w:r>
-            <w:r>
-              <w:rPr>
-                <w:sz w:val="20"/>
-                <w:szCs w:val="20"/>
-              </w:rPr>
-              <w:t>o</w:t>
-            </w:r>
-            <w:r>
-              <w:rPr>
-                <w:sz w:val="20"/>
-                <w:szCs w:val="20"/>
-              </w:rPr>
-              <w:t xml:space="preserve"> como miembro de la tripulación</w:t>
+              <w:t>Mostrar un registro de actividad tuyo como miembro de la tripulación</w:t>
             </w:r>
           </w:p>
         </w:tc>
@@ -13005,14 +12856,7 @@
                 <w:sz w:val="20"/>
                 <w:szCs w:val="20"/>
               </w:rPr>
-              <w:t xml:space="preserve"> créate con otro </w:t>
-            </w:r>
-            <w:r>
-              <w:rPr>
-                <w:sz w:val="20"/>
-                <w:szCs w:val="20"/>
-              </w:rPr>
-              <w:t xml:space="preserve">real o con un </w:t>
+              <w:t xml:space="preserve"> créate con otro real o con un </w:t>
             </w:r>
             <w:proofErr w:type="gramStart"/>
             <w:r>
@@ -13194,14 +13038,7 @@
                 <w:sz w:val="20"/>
                 <w:szCs w:val="20"/>
               </w:rPr>
-              <w:t>Crear nuev</w:t>
-            </w:r>
-            <w:r>
-              <w:rPr>
-                <w:sz w:val="20"/>
-                <w:szCs w:val="20"/>
-              </w:rPr>
-              <w:t xml:space="preserve">o registro de actividad asociado a la respectiva tarea de </w:t>
+              <w:t xml:space="preserve">Crear nuevo registro de actividad asociado a la respectiva tarea de </w:t>
             </w:r>
             <w:proofErr w:type="spellStart"/>
             <w:r>
@@ -13425,14 +13262,7 @@
                 <w:sz w:val="20"/>
                 <w:szCs w:val="20"/>
               </w:rPr>
-              <w:t>Hacer un post con un</w:t>
-            </w:r>
-            <w:r>
-              <w:rPr>
-                <w:sz w:val="20"/>
-                <w:szCs w:val="20"/>
-              </w:rPr>
-              <w:t xml:space="preserve"> rango de severidad que</w:t>
+              <w:t>Hacer un post con un rango de severidad que</w:t>
             </w:r>
             <w:r>
               <w:rPr>
@@ -14017,28 +13847,7 @@
                 <w:sz w:val="20"/>
                 <w:szCs w:val="20"/>
               </w:rPr>
-              <w:t xml:space="preserve">Borrar </w:t>
-            </w:r>
-            <w:r>
-              <w:rPr>
-                <w:sz w:val="20"/>
-                <w:szCs w:val="20"/>
-              </w:rPr>
-              <w:t>un registro de actividad</w:t>
-            </w:r>
-            <w:r>
-              <w:rPr>
-                <w:sz w:val="20"/>
-                <w:szCs w:val="20"/>
-              </w:rPr>
-              <w:t xml:space="preserve"> tuy</w:t>
-            </w:r>
-            <w:r>
-              <w:rPr>
-                <w:sz w:val="20"/>
-                <w:szCs w:val="20"/>
-              </w:rPr>
-              <w:t>o</w:t>
+              <w:t>Borrar un registro de actividad tuyo</w:t>
             </w:r>
           </w:p>
         </w:tc>
@@ -14059,14 +13868,7 @@
                 <w:sz w:val="20"/>
                 <w:szCs w:val="20"/>
               </w:rPr>
-              <w:t xml:space="preserve">Borrar </w:t>
-            </w:r>
-            <w:r>
-              <w:rPr>
-                <w:sz w:val="20"/>
-                <w:szCs w:val="20"/>
-              </w:rPr>
-              <w:t>registro de actividad</w:t>
+              <w:t>Borrar registro de actividad</w:t>
             </w:r>
           </w:p>
         </w:tc>
@@ -14166,21 +13968,7 @@
                 <w:sz w:val="20"/>
                 <w:szCs w:val="20"/>
               </w:rPr>
-              <w:t>Borrar un registro de actividad que no es tuy</w:t>
-            </w:r>
-            <w:r>
-              <w:rPr>
-                <w:sz w:val="20"/>
-                <w:szCs w:val="20"/>
-              </w:rPr>
-              <w:t>o</w:t>
-            </w:r>
-            <w:r>
-              <w:rPr>
-                <w:sz w:val="20"/>
-                <w:szCs w:val="20"/>
-              </w:rPr>
-              <w:t xml:space="preserve"> o no existe haciendo un </w:t>
+              <w:t xml:space="preserve">Borrar un registro de actividad que no es tuyo o no existe haciendo un </w:t>
             </w:r>
             <w:proofErr w:type="spellStart"/>
             <w:r>
@@ -15090,14 +14878,7 @@
                 <w:sz w:val="20"/>
                 <w:szCs w:val="20"/>
               </w:rPr>
-              <w:t xml:space="preserve">Actualizar </w:t>
-            </w:r>
-            <w:r>
-              <w:rPr>
-                <w:sz w:val="20"/>
-                <w:szCs w:val="20"/>
-              </w:rPr>
-              <w:t xml:space="preserve">registro de actividad  </w:t>
+              <w:t xml:space="preserve">Actualizar registro de actividad  </w:t>
             </w:r>
           </w:p>
         </w:tc>
@@ -16261,14 +16042,7 @@
                 <w:sz w:val="20"/>
                 <w:szCs w:val="20"/>
               </w:rPr>
-              <w:t xml:space="preserve">Actualizar registro de </w:t>
-            </w:r>
-            <w:r>
-              <w:rPr>
-                <w:sz w:val="20"/>
-                <w:szCs w:val="20"/>
-              </w:rPr>
-              <w:t>actividad y publicarlo</w:t>
+              <w:t>Actualizar registro de actividad y publicarlo</w:t>
             </w:r>
           </w:p>
         </w:tc>
@@ -24110,19 +23884,16 @@
       <w:r>
         <w:t>Al realizar la prueba Z para los valores obtenidos antes y después de aplicar los datos se obtienen los siguientes resultados:</w:t>
       </w:r>
-      <w:r>
-        <w:br/>
-      </w:r>
     </w:p>
     <w:tbl>
       <w:tblPr>
         <w:tblStyle w:val="Tablaconcuadrcula4-nfasis3"/>
-        <w:tblW w:w="7226" w:type="dxa"/>
+        <w:tblW w:w="5289" w:type="dxa"/>
         <w:jc w:val="center"/>
         <w:tblLook w:val="04A0" w:firstRow="1" w:lastRow="0" w:firstColumn="1" w:lastColumn="0" w:noHBand="0" w:noVBand="1"/>
       </w:tblPr>
       <w:tblGrid>
-        <w:gridCol w:w="4672"/>
+        <w:gridCol w:w="3107"/>
         <w:gridCol w:w="1277"/>
         <w:gridCol w:w="1277"/>
       </w:tblGrid>
@@ -24135,7 +23906,127 @@
         <w:tc>
           <w:tcPr>
             <w:cnfStyle w:val="001000000000" w:firstRow="0" w:lastRow="0" w:firstColumn="1" w:lastColumn="0" w:oddVBand="0" w:evenVBand="0" w:oddHBand="0" w:evenHBand="0" w:firstRowFirstColumn="0" w:firstRowLastColumn="0" w:lastRowFirstColumn="0" w:lastRowLastColumn="0"/>
-            <w:tcW w:w="4672" w:type="dxa"/>
+            <w:tcW w:w="5289" w:type="dxa"/>
+            <w:gridSpan w:val="3"/>
+            <w:shd w:val="clear" w:color="auto" w:fill="auto"/>
+            <w:noWrap/>
+            <w:hideMark/>
+          </w:tcPr>
+          <w:p>
+            <w:pPr>
+              <w:widowControl/>
+              <w:suppressAutoHyphens w:val="0"/>
+              <w:autoSpaceDN/>
+              <w:textAlignment w:val="auto"/>
+              <w:rPr>
+                <w:rFonts w:ascii="Aptos Narrow" w:eastAsia="Times New Roman" w:hAnsi="Aptos Narrow" w:cs="Times New Roman"/>
+                <w:color w:val="000000"/>
+                <w:kern w:val="0"/>
+                <w:sz w:val="22"/>
+                <w:szCs w:val="22"/>
+                <w:lang w:eastAsia="es-ES" w:bidi="ar-SA"/>
+              </w:rPr>
+            </w:pPr>
+            <w:r>
+              <w:rPr>
+                <w:rFonts w:ascii="Aptos Narrow" w:eastAsia="Times New Roman" w:hAnsi="Aptos Narrow" w:cs="Times New Roman"/>
+                <w:color w:val="000000"/>
+                <w:kern w:val="0"/>
+                <w:sz w:val="22"/>
+                <w:szCs w:val="22"/>
+                <w:lang w:eastAsia="es-ES" w:bidi="ar-SA"/>
+              </w:rPr>
+              <w:t>Prueba z para medias de dos muestras</w:t>
+            </w:r>
+          </w:p>
+        </w:tc>
+      </w:tr>
+      <w:tr>
+        <w:trPr>
+          <w:cnfStyle w:val="000000100000" w:firstRow="0" w:lastRow="0" w:firstColumn="0" w:lastColumn="0" w:oddVBand="0" w:evenVBand="0" w:oddHBand="1" w:evenHBand="0" w:firstRowFirstColumn="0" w:firstRowLastColumn="0" w:lastRowFirstColumn="0" w:lastRowLastColumn="0"/>
+          <w:trHeight w:val="300"/>
+          <w:jc w:val="center"/>
+        </w:trPr>
+        <w:tc>
+          <w:tcPr>
+            <w:cnfStyle w:val="001000000000" w:firstRow="0" w:lastRow="0" w:firstColumn="1" w:lastColumn="0" w:oddVBand="0" w:evenVBand="0" w:oddHBand="0" w:evenHBand="0" w:firstRowFirstColumn="0" w:firstRowLastColumn="0" w:lastRowFirstColumn="0" w:lastRowLastColumn="0"/>
+            <w:tcW w:w="3107" w:type="dxa"/>
+            <w:noWrap/>
+            <w:hideMark/>
+          </w:tcPr>
+          <w:p>
+            <w:pPr>
+              <w:widowControl/>
+              <w:suppressAutoHyphens w:val="0"/>
+              <w:autoSpaceDN/>
+              <w:textAlignment w:val="auto"/>
+              <w:rPr>
+                <w:rFonts w:ascii="Aptos Narrow" w:eastAsia="Times New Roman" w:hAnsi="Aptos Narrow" w:cs="Times New Roman"/>
+                <w:color w:val="000000"/>
+                <w:kern w:val="0"/>
+                <w:sz w:val="22"/>
+                <w:szCs w:val="22"/>
+                <w:lang w:eastAsia="es-ES" w:bidi="ar-SA"/>
+              </w:rPr>
+            </w:pPr>
+          </w:p>
+        </w:tc>
+        <w:tc>
+          <w:tcPr>
+            <w:tcW w:w="1091" w:type="dxa"/>
+            <w:noWrap/>
+            <w:hideMark/>
+          </w:tcPr>
+          <w:p>
+            <w:pPr>
+              <w:widowControl/>
+              <w:suppressAutoHyphens w:val="0"/>
+              <w:autoSpaceDN/>
+              <w:textAlignment w:val="auto"/>
+              <w:cnfStyle w:val="000000100000" w:firstRow="0" w:lastRow="0" w:firstColumn="0" w:lastColumn="0" w:oddVBand="0" w:evenVBand="0" w:oddHBand="1" w:evenHBand="0" w:firstRowFirstColumn="0" w:firstRowLastColumn="0" w:lastRowFirstColumn="0" w:lastRowLastColumn="0"/>
+              <w:rPr>
+                <w:rFonts w:eastAsia="Times New Roman" w:cs="Times New Roman"/>
+                <w:kern w:val="0"/>
+                <w:sz w:val="20"/>
+                <w:szCs w:val="20"/>
+                <w:lang w:eastAsia="es-ES" w:bidi="ar-SA"/>
+              </w:rPr>
+            </w:pPr>
+          </w:p>
+        </w:tc>
+        <w:tc>
+          <w:tcPr>
+            <w:tcW w:w="1091" w:type="dxa"/>
+            <w:noWrap/>
+            <w:hideMark/>
+          </w:tcPr>
+          <w:p>
+            <w:pPr>
+              <w:widowControl/>
+              <w:suppressAutoHyphens w:val="0"/>
+              <w:autoSpaceDN/>
+              <w:textAlignment w:val="auto"/>
+              <w:cnfStyle w:val="000000100000" w:firstRow="0" w:lastRow="0" w:firstColumn="0" w:lastColumn="0" w:oddVBand="0" w:evenVBand="0" w:oddHBand="1" w:evenHBand="0" w:firstRowFirstColumn="0" w:firstRowLastColumn="0" w:lastRowFirstColumn="0" w:lastRowLastColumn="0"/>
+              <w:rPr>
+                <w:rFonts w:eastAsia="Times New Roman" w:cs="Times New Roman"/>
+                <w:kern w:val="0"/>
+                <w:sz w:val="20"/>
+                <w:szCs w:val="20"/>
+                <w:lang w:eastAsia="es-ES" w:bidi="ar-SA"/>
+              </w:rPr>
+            </w:pPr>
+          </w:p>
+        </w:tc>
+      </w:tr>
+      <w:tr>
+        <w:trPr>
+          <w:trHeight w:val="288"/>
+          <w:jc w:val="center"/>
+        </w:trPr>
+        <w:tc>
+          <w:tcPr>
+            <w:cnfStyle w:val="001000000000" w:firstRow="0" w:lastRow="0" w:firstColumn="1" w:lastColumn="0" w:oddVBand="0" w:evenVBand="0" w:oddHBand="0" w:evenHBand="0" w:firstRowFirstColumn="0" w:firstRowLastColumn="0" w:lastRowFirstColumn="0" w:lastRowLastColumn="0"/>
+            <w:tcW w:w="3107" w:type="dxa"/>
             <w:noWrap/>
             <w:hideMark/>
           </w:tcPr>
@@ -24174,7 +24065,7 @@
         </w:tc>
         <w:tc>
           <w:tcPr>
-            <w:tcW w:w="1277" w:type="dxa"/>
+            <w:tcW w:w="1091" w:type="dxa"/>
             <w:noWrap/>
             <w:hideMark/>
           </w:tcPr>
@@ -24185,11 +24076,12 @@
               <w:autoSpaceDN/>
               <w:jc w:val="center"/>
               <w:textAlignment w:val="auto"/>
-              <w:cnfStyle w:val="100000000000" w:firstRow="1" w:lastRow="0" w:firstColumn="0" w:lastColumn="0" w:oddVBand="0" w:evenVBand="0" w:oddHBand="0" w:evenHBand="0" w:firstRowFirstColumn="0" w:firstRowLastColumn="0" w:lastRowFirstColumn="0" w:lastRowLastColumn="0"/>
+              <w:cnfStyle w:val="000000000000" w:firstRow="0" w:lastRow="0" w:firstColumn="0" w:lastColumn="0" w:oddVBand="0" w:evenVBand="0" w:oddHBand="0" w:evenHBand="0" w:firstRowFirstColumn="0" w:firstRowLastColumn="0" w:lastRowFirstColumn="0" w:lastRowLastColumn="0"/>
               <w:rPr>
                 <w:rFonts w:ascii="Aptos Narrow" w:eastAsia="Times New Roman" w:hAnsi="Aptos Narrow" w:cs="Times New Roman"/>
                 <w:i/>
                 <w:iCs/>
+                <w:color w:val="000000"/>
                 <w:kern w:val="0"/>
                 <w:sz w:val="22"/>
                 <w:szCs w:val="22"/>
@@ -24201,6 +24093,7 @@
                 <w:rFonts w:ascii="Aptos Narrow" w:eastAsia="Times New Roman" w:hAnsi="Aptos Narrow" w:cs="Times New Roman"/>
                 <w:i/>
                 <w:iCs/>
+                <w:color w:val="000000"/>
                 <w:kern w:val="0"/>
                 <w:sz w:val="22"/>
                 <w:szCs w:val="22"/>
@@ -24212,7 +24105,7 @@
         </w:tc>
         <w:tc>
           <w:tcPr>
-            <w:tcW w:w="1277" w:type="dxa"/>
+            <w:tcW w:w="1091" w:type="dxa"/>
             <w:noWrap/>
             <w:hideMark/>
           </w:tcPr>
@@ -24223,11 +24116,12 @@
               <w:autoSpaceDN/>
               <w:jc w:val="center"/>
               <w:textAlignment w:val="auto"/>
-              <w:cnfStyle w:val="100000000000" w:firstRow="1" w:lastRow="0" w:firstColumn="0" w:lastColumn="0" w:oddVBand="0" w:evenVBand="0" w:oddHBand="0" w:evenHBand="0" w:firstRowFirstColumn="0" w:firstRowLastColumn="0" w:lastRowFirstColumn="0" w:lastRowLastColumn="0"/>
+              <w:cnfStyle w:val="000000000000" w:firstRow="0" w:lastRow="0" w:firstColumn="0" w:lastColumn="0" w:oddVBand="0" w:evenVBand="0" w:oddHBand="0" w:evenHBand="0" w:firstRowFirstColumn="0" w:firstRowLastColumn="0" w:lastRowFirstColumn="0" w:lastRowLastColumn="0"/>
               <w:rPr>
                 <w:rFonts w:ascii="Aptos Narrow" w:eastAsia="Times New Roman" w:hAnsi="Aptos Narrow" w:cs="Times New Roman"/>
                 <w:i/>
                 <w:iCs/>
+                <w:color w:val="000000"/>
                 <w:kern w:val="0"/>
                 <w:sz w:val="22"/>
                 <w:szCs w:val="22"/>
@@ -24239,6 +24133,7 @@
                 <w:rFonts w:ascii="Aptos Narrow" w:eastAsia="Times New Roman" w:hAnsi="Aptos Narrow" w:cs="Times New Roman"/>
                 <w:i/>
                 <w:iCs/>
+                <w:color w:val="000000"/>
                 <w:kern w:val="0"/>
                 <w:sz w:val="22"/>
                 <w:szCs w:val="22"/>
@@ -24258,7 +24153,7 @@
         <w:tc>
           <w:tcPr>
             <w:cnfStyle w:val="001000000000" w:firstRow="0" w:lastRow="0" w:firstColumn="1" w:lastColumn="0" w:oddVBand="0" w:evenVBand="0" w:oddHBand="0" w:evenHBand="0" w:firstRowFirstColumn="0" w:firstRowLastColumn="0" w:lastRowFirstColumn="0" w:lastRowLastColumn="0"/>
-            <w:tcW w:w="4672" w:type="dxa"/>
+            <w:tcW w:w="3107" w:type="dxa"/>
             <w:noWrap/>
             <w:hideMark/>
           </w:tcPr>
@@ -24292,7 +24187,7 @@
         </w:tc>
         <w:tc>
           <w:tcPr>
-            <w:tcW w:w="1277" w:type="dxa"/>
+            <w:tcW w:w="1091" w:type="dxa"/>
             <w:noWrap/>
             <w:hideMark/>
           </w:tcPr>
@@ -24322,13 +24217,13 @@
                 <w:szCs w:val="22"/>
                 <w:lang w:eastAsia="es-ES" w:bidi="ar-SA"/>
               </w:rPr>
-              <w:t>11,3008875</w:t>
-            </w:r>
-          </w:p>
-        </w:tc>
-        <w:tc>
-          <w:tcPr>
-            <w:tcW w:w="1277" w:type="dxa"/>
+              <w:t>26,746199</w:t>
+            </w:r>
+          </w:p>
+        </w:tc>
+        <w:tc>
+          <w:tcPr>
+            <w:tcW w:w="1091" w:type="dxa"/>
             <w:noWrap/>
             <w:hideMark/>
           </w:tcPr>
@@ -24371,7 +24266,7 @@
         <w:tc>
           <w:tcPr>
             <w:cnfStyle w:val="001000000000" w:firstRow="0" w:lastRow="0" w:firstColumn="1" w:lastColumn="0" w:oddVBand="0" w:evenVBand="0" w:oddHBand="0" w:evenHBand="0" w:firstRowFirstColumn="0" w:firstRowLastColumn="0" w:lastRowFirstColumn="0" w:lastRowLastColumn="0"/>
-            <w:tcW w:w="4672" w:type="dxa"/>
+            <w:tcW w:w="3107" w:type="dxa"/>
             <w:noWrap/>
             <w:hideMark/>
           </w:tcPr>
@@ -24405,7 +24300,7 @@
         </w:tc>
         <w:tc>
           <w:tcPr>
-            <w:tcW w:w="1277" w:type="dxa"/>
+            <w:tcW w:w="1091" w:type="dxa"/>
             <w:noWrap/>
             <w:hideMark/>
           </w:tcPr>
@@ -24441,7 +24336,7 @@
         </w:tc>
         <w:tc>
           <w:tcPr>
-            <w:tcW w:w="1277" w:type="dxa"/>
+            <w:tcW w:w="1091" w:type="dxa"/>
             <w:noWrap/>
             <w:hideMark/>
           </w:tcPr>
@@ -24485,7 +24380,7 @@
         <w:tc>
           <w:tcPr>
             <w:cnfStyle w:val="001000000000" w:firstRow="0" w:lastRow="0" w:firstColumn="1" w:lastColumn="0" w:oddVBand="0" w:evenVBand="0" w:oddHBand="0" w:evenHBand="0" w:firstRowFirstColumn="0" w:firstRowLastColumn="0" w:lastRowFirstColumn="0" w:lastRowLastColumn="0"/>
-            <w:tcW w:w="4672" w:type="dxa"/>
+            <w:tcW w:w="3107" w:type="dxa"/>
             <w:noWrap/>
             <w:hideMark/>
           </w:tcPr>
@@ -24519,7 +24414,7 @@
         </w:tc>
         <w:tc>
           <w:tcPr>
-            <w:tcW w:w="1277" w:type="dxa"/>
+            <w:tcW w:w="1091" w:type="dxa"/>
             <w:noWrap/>
             <w:hideMark/>
           </w:tcPr>
@@ -24549,13 +24444,13 @@
                 <w:szCs w:val="22"/>
                 <w:lang w:eastAsia="es-ES" w:bidi="ar-SA"/>
               </w:rPr>
-              <w:t>1301</w:t>
-            </w:r>
-          </w:p>
-        </w:tc>
-        <w:tc>
-          <w:tcPr>
-            <w:tcW w:w="1277" w:type="dxa"/>
+              <w:t>505</w:t>
+            </w:r>
+          </w:p>
+        </w:tc>
+        <w:tc>
+          <w:tcPr>
+            <w:tcW w:w="1091" w:type="dxa"/>
             <w:noWrap/>
             <w:hideMark/>
           </w:tcPr>
@@ -24598,7 +24493,7 @@
         <w:tc>
           <w:tcPr>
             <w:cnfStyle w:val="001000000000" w:firstRow="0" w:lastRow="0" w:firstColumn="1" w:lastColumn="0" w:oddVBand="0" w:evenVBand="0" w:oddHBand="0" w:evenHBand="0" w:firstRowFirstColumn="0" w:firstRowLastColumn="0" w:lastRowFirstColumn="0" w:lastRowLastColumn="0"/>
-            <w:tcW w:w="4672" w:type="dxa"/>
+            <w:tcW w:w="3107" w:type="dxa"/>
             <w:noWrap/>
             <w:hideMark/>
           </w:tcPr>
@@ -24632,7 +24527,7 @@
         </w:tc>
         <w:tc>
           <w:tcPr>
-            <w:tcW w:w="1277" w:type="dxa"/>
+            <w:tcW w:w="1091" w:type="dxa"/>
             <w:noWrap/>
             <w:hideMark/>
           </w:tcPr>
@@ -24668,7 +24563,7 @@
         </w:tc>
         <w:tc>
           <w:tcPr>
-            <w:tcW w:w="1277" w:type="dxa"/>
+            <w:tcW w:w="1091" w:type="dxa"/>
             <w:noWrap/>
             <w:hideMark/>
           </w:tcPr>
@@ -24701,7 +24596,7 @@
         <w:tc>
           <w:tcPr>
             <w:cnfStyle w:val="001000000000" w:firstRow="0" w:lastRow="0" w:firstColumn="1" w:lastColumn="0" w:oddVBand="0" w:evenVBand="0" w:oddHBand="0" w:evenHBand="0" w:firstRowFirstColumn="0" w:firstRowLastColumn="0" w:lastRowFirstColumn="0" w:lastRowLastColumn="0"/>
-            <w:tcW w:w="4672" w:type="dxa"/>
+            <w:tcW w:w="3107" w:type="dxa"/>
             <w:noWrap/>
             <w:hideMark/>
           </w:tcPr>
@@ -24735,7 +24630,7 @@
         </w:tc>
         <w:tc>
           <w:tcPr>
-            <w:tcW w:w="1277" w:type="dxa"/>
+            <w:tcW w:w="1091" w:type="dxa"/>
             <w:noWrap/>
             <w:hideMark/>
           </w:tcPr>
@@ -24765,13 +24660,13 @@
                 <w:szCs w:val="22"/>
                 <w:lang w:eastAsia="es-ES" w:bidi="ar-SA"/>
               </w:rPr>
-              <w:t>-11,4039462</w:t>
-            </w:r>
-          </w:p>
-        </w:tc>
-        <w:tc>
-          <w:tcPr>
-            <w:tcW w:w="1277" w:type="dxa"/>
+              <w:t>0,34777301</w:t>
+            </w:r>
+          </w:p>
+        </w:tc>
+        <w:tc>
+          <w:tcPr>
+            <w:tcW w:w="1091" w:type="dxa"/>
             <w:noWrap/>
             <w:hideMark/>
           </w:tcPr>
@@ -24803,7 +24698,7 @@
         <w:tc>
           <w:tcPr>
             <w:cnfStyle w:val="001000000000" w:firstRow="0" w:lastRow="0" w:firstColumn="1" w:lastColumn="0" w:oddVBand="0" w:evenVBand="0" w:oddHBand="0" w:evenHBand="0" w:firstRowFirstColumn="0" w:firstRowLastColumn="0" w:lastRowFirstColumn="0" w:lastRowLastColumn="0"/>
-            <w:tcW w:w="4672" w:type="dxa"/>
+            <w:tcW w:w="3107" w:type="dxa"/>
             <w:noWrap/>
             <w:hideMark/>
           </w:tcPr>
@@ -24837,7 +24732,7 @@
         </w:tc>
         <w:tc>
           <w:tcPr>
-            <w:tcW w:w="1277" w:type="dxa"/>
+            <w:tcW w:w="1091" w:type="dxa"/>
             <w:noWrap/>
             <w:hideMark/>
           </w:tcPr>
@@ -24867,13 +24762,13 @@
                 <w:szCs w:val="22"/>
                 <w:lang w:eastAsia="es-ES" w:bidi="ar-SA"/>
               </w:rPr>
-              <w:t>0</w:t>
-            </w:r>
-          </w:p>
-        </w:tc>
-        <w:tc>
-          <w:tcPr>
-            <w:tcW w:w="1277" w:type="dxa"/>
+              <w:t>0,36400533</w:t>
+            </w:r>
+          </w:p>
+        </w:tc>
+        <w:tc>
+          <w:tcPr>
+            <w:tcW w:w="1091" w:type="dxa"/>
             <w:noWrap/>
             <w:hideMark/>
           </w:tcPr>
@@ -24906,7 +24801,7 @@
         <w:tc>
           <w:tcPr>
             <w:cnfStyle w:val="001000000000" w:firstRow="0" w:lastRow="0" w:firstColumn="1" w:lastColumn="0" w:oddVBand="0" w:evenVBand="0" w:oddHBand="0" w:evenHBand="0" w:firstRowFirstColumn="0" w:firstRowLastColumn="0" w:lastRowFirstColumn="0" w:lastRowLastColumn="0"/>
-            <w:tcW w:w="4672" w:type="dxa"/>
+            <w:tcW w:w="3107" w:type="dxa"/>
             <w:noWrap/>
             <w:hideMark/>
           </w:tcPr>
@@ -24940,7 +24835,7 @@
         </w:tc>
         <w:tc>
           <w:tcPr>
-            <w:tcW w:w="1277" w:type="dxa"/>
+            <w:tcW w:w="1091" w:type="dxa"/>
             <w:noWrap/>
             <w:hideMark/>
           </w:tcPr>
@@ -24976,7 +24871,7 @@
         </w:tc>
         <w:tc>
           <w:tcPr>
-            <w:tcW w:w="1277" w:type="dxa"/>
+            <w:tcW w:w="1091" w:type="dxa"/>
             <w:noWrap/>
             <w:hideMark/>
           </w:tcPr>
@@ -25008,7 +24903,7 @@
         <w:tc>
           <w:tcPr>
             <w:cnfStyle w:val="001000000000" w:firstRow="0" w:lastRow="0" w:firstColumn="1" w:lastColumn="0" w:oddVBand="0" w:evenVBand="0" w:oddHBand="0" w:evenHBand="0" w:firstRowFirstColumn="0" w:firstRowLastColumn="0" w:lastRowFirstColumn="0" w:lastRowLastColumn="0"/>
-            <w:tcW w:w="4672" w:type="dxa"/>
+            <w:tcW w:w="3107" w:type="dxa"/>
             <w:noWrap/>
             <w:hideMark/>
           </w:tcPr>
@@ -25020,8 +24915,6 @@
               <w:textAlignment w:val="auto"/>
               <w:rPr>
                 <w:rFonts w:ascii="Aptos Narrow" w:eastAsia="Times New Roman" w:hAnsi="Aptos Narrow" w:cs="Times New Roman"/>
-                <w:b w:val="0"/>
-                <w:bCs w:val="0"/>
                 <w:color w:val="000000"/>
                 <w:kern w:val="0"/>
                 <w:sz w:val="22"/>
@@ -25038,24 +24931,13 @@
                 <w:szCs w:val="22"/>
                 <w:lang w:eastAsia="es-ES" w:bidi="ar-SA"/>
               </w:rPr>
-              <w:t>P(Z&lt;=z)</w:t>
-            </w:r>
-            <w:r>
-              <w:rPr>
-                <w:rFonts w:ascii="Aptos Narrow" w:eastAsia="Times New Roman" w:hAnsi="Aptos Narrow" w:cs="Times New Roman"/>
-                <w:color w:val="000000"/>
-                <w:kern w:val="0"/>
-                <w:sz w:val="22"/>
-                <w:szCs w:val="22"/>
-                <w:lang w:eastAsia="es-ES" w:bidi="ar-SA"/>
-              </w:rPr>
-              <w:t xml:space="preserve"> dos colas</w:t>
-            </w:r>
-          </w:p>
-        </w:tc>
-        <w:tc>
-          <w:tcPr>
-            <w:tcW w:w="1277" w:type="dxa"/>
+              <w:t>P(Z&lt;=z) dos colas</w:t>
+            </w:r>
+          </w:p>
+        </w:tc>
+        <w:tc>
+          <w:tcPr>
+            <w:tcW w:w="1091" w:type="dxa"/>
             <w:noWrap/>
             <w:hideMark/>
           </w:tcPr>
@@ -25085,13 +24967,13 @@
                 <w:szCs w:val="22"/>
                 <w:lang w:eastAsia="es-ES" w:bidi="ar-SA"/>
               </w:rPr>
-              <w:t>0</w:t>
-            </w:r>
-          </w:p>
-        </w:tc>
-        <w:tc>
-          <w:tcPr>
-            <w:tcW w:w="1277" w:type="dxa"/>
+              <w:t>0,72801066</w:t>
+            </w:r>
+          </w:p>
+        </w:tc>
+        <w:tc>
+          <w:tcPr>
+            <w:tcW w:w="1091" w:type="dxa"/>
             <w:noWrap/>
             <w:hideMark/>
           </w:tcPr>
@@ -25124,7 +25006,7 @@
         <w:tc>
           <w:tcPr>
             <w:cnfStyle w:val="001000000000" w:firstRow="0" w:lastRow="0" w:firstColumn="1" w:lastColumn="0" w:oddVBand="0" w:evenVBand="0" w:oddHBand="0" w:evenHBand="0" w:firstRowFirstColumn="0" w:firstRowLastColumn="0" w:lastRowFirstColumn="0" w:lastRowLastColumn="0"/>
-            <w:tcW w:w="4672" w:type="dxa"/>
+            <w:tcW w:w="3107" w:type="dxa"/>
             <w:noWrap/>
             <w:hideMark/>
           </w:tcPr>
@@ -25158,7 +25040,7 @@
         </w:tc>
         <w:tc>
           <w:tcPr>
-            <w:tcW w:w="1277" w:type="dxa"/>
+            <w:tcW w:w="1091" w:type="dxa"/>
             <w:noWrap/>
             <w:hideMark/>
           </w:tcPr>
@@ -25194,7 +25076,7 @@
         </w:tc>
         <w:tc>
           <w:tcPr>
-            <w:tcW w:w="1277" w:type="dxa"/>
+            <w:tcW w:w="1091" w:type="dxa"/>
             <w:noWrap/>
             <w:hideMark/>
           </w:tcPr>
@@ -25234,68 +25116,107 @@
         <w:textAlignment w:val="auto"/>
       </w:pPr>
       <w:r>
-        <w:t>Definiendo nuestro valor de Alpha como 0,05.</w:t>
+        <w:br/>
       </w:r>
     </w:p>
     <w:p>
       <w:pPr>
-        <w:textAlignment w:val="auto"/>
+        <w:rPr>
+          <w:rFonts w:cs="Times New Roman"/>
+        </w:rPr>
+      </w:pPr>
+      <w:bookmarkStart w:id="80" w:name="_Hlk198640623"/>
+      <w:r>
+        <w:rPr>
+          <w:rFonts w:cs="Times New Roman"/>
+        </w:rPr>
+        <w:t xml:space="preserve">Definiendo nuestro valor de </w:t>
+      </w:r>
+      <w:proofErr w:type="spellStart"/>
+      <w:r>
+        <w:rPr>
+          <w:rFonts w:cs="Times New Roman"/>
+        </w:rPr>
+        <w:t>alpha</w:t>
+      </w:r>
+      <w:proofErr w:type="spellEnd"/>
+      <w:r>
+        <w:rPr>
+          <w:rFonts w:cs="Times New Roman"/>
+        </w:rPr>
+        <w:t xml:space="preserve"> como 0,05.</w:t>
+      </w:r>
+    </w:p>
+    <w:p>
+      <w:pPr>
+        <w:rPr>
+          <w:rFonts w:cs="Times New Roman"/>
+        </w:rPr>
       </w:pPr>
       <w:r>
+        <w:rPr>
+          <w:rFonts w:cs="Times New Roman"/>
+        </w:rPr>
         <w:t xml:space="preserve">Se puede observar que el valor de </w:t>
       </w:r>
       <w:proofErr w:type="gramStart"/>
       <w:r>
+        <w:rPr>
+          <w:rFonts w:cs="Times New Roman"/>
+        </w:rPr>
         <w:t>P(</w:t>
       </w:r>
       <w:proofErr w:type="gramEnd"/>
       <w:r>
-        <w:t xml:space="preserve">Z ≤ z) para dos colas es 0, lo cual es significativamente </w:t>
+        <w:rPr>
+          <w:rFonts w:cs="Times New Roman"/>
+        </w:rPr>
+        <w:t>Z ≤ z) para dos colas es 0,</w:t>
       </w:r>
       <w:r>
-        <w:t>menor</w:t>
+        <w:rPr>
+          <w:rFonts w:ascii="Aptos Narrow" w:eastAsia="Times New Roman" w:hAnsi="Aptos Narrow" w:cs="Times New Roman"/>
+          <w:color w:val="000000"/>
+          <w:kern w:val="0"/>
+          <w:sz w:val="22"/>
+          <w:szCs w:val="22"/>
+          <w:lang w:eastAsia="es-ES" w:bidi="ar-SA"/>
+        </w:rPr>
+        <w:t>72801066</w:t>
       </w:r>
       <w:r>
-        <w:t xml:space="preserve"> que nuestra Alpha de 0,05. Esto indica que la refactorización aplicada ha tenido un impacto relevante en el rendimiento del sistema.</w:t>
+        <w:rPr>
+          <w:rFonts w:cs="Times New Roman"/>
+        </w:rPr>
+        <w:t xml:space="preserve">, lo cual es significativamente mayor que </w:t>
+      </w:r>
+      <w:r>
+        <w:rPr>
+          <w:rFonts w:cs="Times New Roman"/>
+        </w:rPr>
+        <w:t xml:space="preserve">nuestra Alpha </w:t>
+      </w:r>
+      <w:r>
+        <w:rPr>
+          <w:rFonts w:cs="Times New Roman"/>
+        </w:rPr>
+        <w:t>de 0,05. Esto indica que la refactorización aplicada no ha tenido un impacto relevante en el rendimiento del sistema.</w:t>
       </w:r>
     </w:p>
     <w:p>
       <w:pPr>
-        <w:textAlignment w:val="auto"/>
+        <w:rPr>
+          <w:rFonts w:cs="Times New Roman"/>
+        </w:rPr>
       </w:pPr>
       <w:r>
-        <w:t>Este resultado se explica porque, se añadieron índices a las entidades utilizadas en las pruebas</w:t>
-      </w:r>
-      <w:r>
-        <w:t xml:space="preserve"> y se mejoraron varias </w:t>
-      </w:r>
-      <w:proofErr w:type="spellStart"/>
-      <w:r>
-        <w:t>queries</w:t>
-      </w:r>
-      <w:proofErr w:type="spellEnd"/>
-      <w:r>
-        <w:t xml:space="preserve"> del repositorio</w:t>
-      </w:r>
-      <w:r>
-        <w:t xml:space="preserve">, </w:t>
-      </w:r>
-      <w:r>
-        <w:t xml:space="preserve">y aunque </w:t>
-      </w:r>
-      <w:r>
-        <w:t>la base de datos contiene un volumen de datos reducido</w:t>
-      </w:r>
-      <w:r>
-        <w:t xml:space="preserve">, </w:t>
-      </w:r>
-      <w:r>
-        <w:t xml:space="preserve">los índices aportan una mejora significativa en el filtrado, por lo que el rendimiento del sistema </w:t>
-      </w:r>
-      <w:r>
-        <w:t>mejoró.</w:t>
+        <w:rPr>
+          <w:rFonts w:cs="Times New Roman"/>
+        </w:rPr>
+        <w:t>Este resultado se explica porque, aunque se añadieron índices a las entidades utilizadas en las pruebas, la base de datos contiene un volumen de datos reducido. En este contexto, los índices no aportan una mejora significativa en el filtrado, por lo que el rendimiento del sistema permanece prácticamente igual.</w:t>
       </w:r>
     </w:p>
+    <w:bookmarkEnd w:id="80"/>
     <w:p>
       <w:pPr>
         <w:textAlignment w:val="auto"/>
@@ -25311,7 +25232,7 @@
           <w:szCs w:val="52"/>
         </w:rPr>
       </w:pPr>
-      <w:bookmarkStart w:id="80" w:name="_Toc198687701"/>
+      <w:bookmarkStart w:id="81" w:name="_Toc198687701"/>
       <w:r>
         <w:rPr>
           <w:rFonts w:asciiTheme="majorHAnsi" w:hAnsiTheme="majorHAnsi" w:cstheme="majorHAnsi"/>
@@ -25334,7 +25255,7 @@
         <w:lastRenderedPageBreak/>
         <w:t>Conclusions</w:t>
       </w:r>
-      <w:bookmarkEnd w:id="80"/>
+      <w:bookmarkEnd w:id="81"/>
       <w:proofErr w:type="spellEnd"/>
     </w:p>
     <w:p/>
@@ -25356,22 +25277,49 @@
         <w:t xml:space="preserve"> L</w:t>
       </w:r>
       <w:r>
-        <w:t xml:space="preserve">os resultados mostraron una mejora en los tiempos de respuesta. </w:t>
+        <w:t xml:space="preserve">os resultados mostraron </w:t>
       </w:r>
       <w:r>
-        <w:t>Algo sorprendente dado que se esperaba que no mejorara mucho ya que tenemos un</w:t>
+        <w:t xml:space="preserve">que no hubo una </w:t>
+      </w:r>
+      <w:r>
+        <w:t xml:space="preserve">mejora </w:t>
+      </w:r>
+      <w:r>
+        <w:t xml:space="preserve">significativa </w:t>
+      </w:r>
+      <w:r>
+        <w:t xml:space="preserve">en los tiempos de respuesta. </w:t>
+      </w:r>
+      <w:r>
+        <w:t>Algo que se esperaba ya que tenemos un</w:t>
       </w:r>
       <w:r>
         <w:t xml:space="preserve"> reducido volumen de datos en el entorno de pruebas, lo que limita el impacto de los índices. Por tanto, la refactorización fue técnicamente correcta</w:t>
       </w:r>
       <w:r>
-        <w:t xml:space="preserve"> y</w:t>
+        <w:t xml:space="preserve"> </w:t>
       </w:r>
       <w:r>
-        <w:t xml:space="preserve"> su efecto en el rendimiento ha sido </w:t>
+        <w:t>pero</w:t>
       </w:r>
       <w:r>
-        <w:t xml:space="preserve">mejorado pese </w:t>
+        <w:t xml:space="preserve"> su efecto en el rendimiento</w:t>
+      </w:r>
+      <w:r>
+        <w:t xml:space="preserve"> no</w:t>
+      </w:r>
+      <w:r>
+        <w:t xml:space="preserve"> ha sido </w:t>
+      </w:r>
+      <w:r>
+        <w:t xml:space="preserve">mejorado </w:t>
+      </w:r>
+      <w:r>
+        <w:t>dadas</w:t>
+      </w:r>
+      <w:r>
+        <w:t xml:space="preserve"> </w:t>
       </w:r>
       <w:r>
         <w:t>las condiciones actuales.</w:t>
@@ -25424,7 +25372,7 @@
           <w:rFonts w:asciiTheme="majorHAnsi" w:hAnsiTheme="majorHAnsi" w:cstheme="majorHAnsi"/>
         </w:rPr>
       </w:pPr>
-      <w:bookmarkStart w:id="81" w:name="_Toc198687702"/>
+      <w:bookmarkStart w:id="82" w:name="_Toc198687702"/>
       <w:proofErr w:type="spellStart"/>
       <w:r>
         <w:rPr>
@@ -25432,7 +25380,7 @@
         </w:rPr>
         <w:t>Bibliography</w:t>
       </w:r>
-      <w:bookmarkEnd w:id="81"/>
+      <w:bookmarkEnd w:id="82"/>
       <w:proofErr w:type="spellEnd"/>
     </w:p>
     <w:p>
@@ -26256,6 +26204,7 @@
   <w:style w:type="character" w:default="1" w:styleId="Fuentedeprrafopredeter">
     <w:name w:val="Default Paragraph Font"/>
     <w:uiPriority w:val="1"/>
+    <w:semiHidden/>
     <w:unhideWhenUsed/>
   </w:style>
   <w:style w:type="table" w:default="1" w:styleId="Tablanormal">

--- a/reports/Student #3/Sprint 4/Testing Report.docx
+++ b/reports/Student #3/Sprint 4/Testing Report.docx
@@ -369,12 +369,12 @@
       <w:r>
         <w:t xml:space="preserve">Repositorio: </w:t>
       </w:r>
-      <w:hyperlink r:id="rId9">
+      <w:hyperlink r:id="rId9" w:history="1">
         <w:r>
           <w:rPr>
             <w:rStyle w:val="Hipervnculo"/>
           </w:rPr>
-          <w:t>https://github.com/Davidvt04/Acme-ANS-D01</w:t>
+          <w:t>https://github.com/Davidvt04/Acme-ANS-C1.61</w:t>
         </w:r>
       </w:hyperlink>
     </w:p>
@@ -1996,46 +1996,28 @@
     </w:p>
     <w:p>
       <w:r>
-        <w:t xml:space="preserve">Las pruebas funcionales se ejecutaron utilizando la herramienta de grabación de pruebas de Eclipse, en conformidad con los principios metodológicos de la asignatura. Los resultados se almacenaron en los formatos </w:t>
-      </w:r>
-      <w:proofErr w:type="gramStart"/>
-      <w:r>
-        <w:t>estándar .</w:t>
+        <w:t>Las pruebas funcionales se ejecutaron utilizando la herramienta de grabación de pruebas de Eclipse, en conformidad con los principios metodológicos de la asignatura. Los resultados se almacenaron en los formatos estándar .</w:t>
       </w:r>
       <w:proofErr w:type="spellStart"/>
       <w:r>
         <w:t>safe</w:t>
       </w:r>
       <w:proofErr w:type="spellEnd"/>
-      <w:proofErr w:type="gramEnd"/>
       <w:r>
-        <w:t xml:space="preserve"> </w:t>
-      </w:r>
-      <w:proofErr w:type="gramStart"/>
-      <w:r>
-        <w:t>y .</w:t>
+        <w:t xml:space="preserve"> y .</w:t>
       </w:r>
       <w:proofErr w:type="spellStart"/>
       <w:r>
         <w:t>hack</w:t>
       </w:r>
       <w:proofErr w:type="spellEnd"/>
-      <w:proofErr w:type="gramEnd"/>
       <w:r>
         <w:t>. Cada caso de prueba ha sido documentado con una descripción concisa y una valoración de su eficacia en la detección de errores, agrupando los casos según la funcionalidad evaluada.</w:t>
       </w:r>
     </w:p>
     <w:p>
       <w:r>
-        <w:t xml:space="preserve">En cuanto al análisis de rendimiento, se recopilaron y procesaron </w:t>
-      </w:r>
-      <w:proofErr w:type="gramStart"/>
-      <w:r>
-        <w:t>ficheros .trace</w:t>
-      </w:r>
-      <w:proofErr w:type="gramEnd"/>
-      <w:r>
-        <w:t xml:space="preserve"> mediante hojas de cálculo. Se incluyen gráficos representativos del tiempo de respuesta del sistema durante la ejecución de las pruebas funcionales en dos equipos distintos. Además, se calcularon intervalos de confianza al 95 % para los tiempos de respuesta y se realizó un contraste de hipótesis con el mismo nivel de confianza, con el fin de determinar cuál de los entornos ofrece un mejor rendimiento.</w:t>
+        <w:t>En cuanto al análisis de rendimiento, se recopilaron y procesaron ficheros .trace mediante hojas de cálculo. Se incluyen gráficos representativos del tiempo de respuesta del sistema durante la ejecución de las pruebas funcionales en dos equipos distintos. Además, se calcularon intervalos de confianza al 95 % para los tiempos de respuesta y se realizó un contraste de hipótesis con el mismo nivel de confianza, con el fin de determinar cuál de los entornos ofrece un mejor rendimiento.</w:t>
       </w:r>
     </w:p>
     <w:p>
@@ -3960,23 +3942,7 @@
                 <w:sz w:val="20"/>
                 <w:szCs w:val="20"/>
               </w:rPr>
-              <w:t xml:space="preserve">Como miembro de la tripulación hacer un </w:t>
-            </w:r>
-            <w:proofErr w:type="gramStart"/>
-            <w:r>
-              <w:rPr>
-                <w:sz w:val="20"/>
-                <w:szCs w:val="20"/>
-              </w:rPr>
-              <w:t>show</w:t>
-            </w:r>
-            <w:proofErr w:type="gramEnd"/>
-            <w:r>
-              <w:rPr>
-                <w:sz w:val="20"/>
-                <w:szCs w:val="20"/>
-              </w:rPr>
-              <w:t xml:space="preserve"> de una tarea de vuelo con una id que no es mía o no existe</w:t>
+              <w:t>Como miembro de la tripulación hacer un show de una tarea de vuelo con una id que no es mía o no existe</w:t>
             </w:r>
           </w:p>
         </w:tc>
@@ -4151,23 +4117,7 @@
                 <w:sz w:val="20"/>
                 <w:szCs w:val="20"/>
               </w:rPr>
-              <w:t xml:space="preserve"> hacer un </w:t>
-            </w:r>
-            <w:proofErr w:type="gramStart"/>
-            <w:r>
-              <w:rPr>
-                <w:sz w:val="20"/>
-                <w:szCs w:val="20"/>
-              </w:rPr>
-              <w:t>show</w:t>
-            </w:r>
-            <w:proofErr w:type="gramEnd"/>
-            <w:r>
-              <w:rPr>
-                <w:sz w:val="20"/>
-                <w:szCs w:val="20"/>
-              </w:rPr>
-              <w:t xml:space="preserve"> de una tarea de vuelo</w:t>
+              <w:t xml:space="preserve"> hacer un show de una tarea de vuelo</w:t>
             </w:r>
           </w:p>
         </w:tc>
@@ -12159,23 +12109,7 @@
                 <w:sz w:val="20"/>
                 <w:szCs w:val="20"/>
               </w:rPr>
-              <w:t xml:space="preserve">Como miembro de la tripulación hacer un </w:t>
-            </w:r>
-            <w:proofErr w:type="gramStart"/>
-            <w:r>
-              <w:rPr>
-                <w:sz w:val="20"/>
-                <w:szCs w:val="20"/>
-              </w:rPr>
-              <w:t>show</w:t>
-            </w:r>
-            <w:proofErr w:type="gramEnd"/>
-            <w:r>
-              <w:rPr>
-                <w:sz w:val="20"/>
-                <w:szCs w:val="20"/>
-              </w:rPr>
-              <w:t xml:space="preserve"> de un</w:t>
+              <w:t>Como miembro de la tripulación hacer un show de un</w:t>
             </w:r>
             <w:r>
               <w:rPr>
@@ -12350,23 +12284,7 @@
                 <w:sz w:val="20"/>
                 <w:szCs w:val="20"/>
               </w:rPr>
-              <w:t xml:space="preserve"> hacer un </w:t>
-            </w:r>
-            <w:proofErr w:type="gramStart"/>
-            <w:r>
-              <w:rPr>
-                <w:sz w:val="20"/>
-                <w:szCs w:val="20"/>
-              </w:rPr>
-              <w:t>show</w:t>
-            </w:r>
-            <w:proofErr w:type="gramEnd"/>
-            <w:r>
-              <w:rPr>
-                <w:sz w:val="20"/>
-                <w:szCs w:val="20"/>
-              </w:rPr>
-              <w:t xml:space="preserve"> de un</w:t>
+              <w:t xml:space="preserve"> hacer un show de un</w:t>
             </w:r>
             <w:r>
               <w:rPr>
@@ -12856,23 +12774,7 @@
                 <w:sz w:val="20"/>
                 <w:szCs w:val="20"/>
               </w:rPr>
-              <w:t xml:space="preserve"> créate con otro real o con un </w:t>
-            </w:r>
-            <w:proofErr w:type="gramStart"/>
-            <w:r>
-              <w:rPr>
-                <w:sz w:val="20"/>
-                <w:szCs w:val="20"/>
-              </w:rPr>
-              <w:t>master</w:t>
-            </w:r>
-            <w:proofErr w:type="gramEnd"/>
-            <w:r>
-              <w:rPr>
-                <w:sz w:val="20"/>
-                <w:szCs w:val="20"/>
-              </w:rPr>
-              <w:t xml:space="preserve"> id que no sea tuyo o no exista</w:t>
+              <w:t xml:space="preserve"> créate con otro real o con un master id que no sea tuyo o no exista</w:t>
             </w:r>
           </w:p>
         </w:tc>
@@ -14696,23 +14598,7 @@
                 <w:sz w:val="20"/>
                 <w:szCs w:val="20"/>
               </w:rPr>
-              <w:t xml:space="preserve"> con otro real o con un </w:t>
-            </w:r>
-            <w:proofErr w:type="gramStart"/>
-            <w:r>
-              <w:rPr>
-                <w:sz w:val="20"/>
-                <w:szCs w:val="20"/>
-              </w:rPr>
-              <w:t>master</w:t>
-            </w:r>
-            <w:proofErr w:type="gramEnd"/>
-            <w:r>
-              <w:rPr>
-                <w:sz w:val="20"/>
-                <w:szCs w:val="20"/>
-              </w:rPr>
-              <w:t xml:space="preserve"> id que no sea tuyo o no exista</w:t>
+              <w:t xml:space="preserve"> con otro real o con un master id que no sea tuyo o no exista</w:t>
             </w:r>
           </w:p>
         </w:tc>
@@ -15860,23 +15746,7 @@
                 <w:sz w:val="20"/>
                 <w:szCs w:val="20"/>
               </w:rPr>
-              <w:t xml:space="preserve"> con otro real o con un </w:t>
-            </w:r>
-            <w:proofErr w:type="gramStart"/>
-            <w:r>
-              <w:rPr>
-                <w:sz w:val="20"/>
-                <w:szCs w:val="20"/>
-              </w:rPr>
-              <w:t>master</w:t>
-            </w:r>
-            <w:proofErr w:type="gramEnd"/>
-            <w:r>
-              <w:rPr>
-                <w:sz w:val="20"/>
-                <w:szCs w:val="20"/>
-              </w:rPr>
-              <w:t xml:space="preserve"> id que no sea tuyo o no exista</w:t>
+              <w:t xml:space="preserve"> con otro real o con un master id que no sea tuyo o no exista</w:t>
             </w:r>
           </w:p>
         </w:tc>
@@ -17320,33 +17190,7 @@
                 <w:szCs w:val="22"/>
                 <w:lang w:val="en-GB"/>
               </w:rPr>
-              <w:t xml:space="preserve"> /flight-</w:t>
-            </w:r>
-            <w:proofErr w:type="gramStart"/>
-            <w:r>
-              <w:rPr>
-                <w:rFonts w:ascii="Aptos Narrow" w:hAnsi="Aptos Narrow"/>
-                <w:b w:val="0"/>
-                <w:bCs w:val="0"/>
-                <w:color w:val="000000"/>
-                <w:sz w:val="22"/>
-                <w:szCs w:val="22"/>
-                <w:lang w:val="en-GB"/>
-              </w:rPr>
-              <w:t>crew-member</w:t>
-            </w:r>
-            <w:proofErr w:type="gramEnd"/>
-            <w:r>
-              <w:rPr>
-                <w:rFonts w:ascii="Aptos Narrow" w:hAnsi="Aptos Narrow"/>
-                <w:b w:val="0"/>
-                <w:bCs w:val="0"/>
-                <w:color w:val="000000"/>
-                <w:sz w:val="22"/>
-                <w:szCs w:val="22"/>
-                <w:lang w:val="en-GB"/>
-              </w:rPr>
-              <w:t>/activity-log/create</w:t>
+              <w:t xml:space="preserve"> /flight-crew-member/activity-log/create</w:t>
             </w:r>
             <w:bookmarkEnd w:id="18"/>
           </w:p>
@@ -17429,33 +17273,7 @@
                 <w:szCs w:val="22"/>
                 <w:lang w:val="en-GB"/>
               </w:rPr>
-              <w:t xml:space="preserve"> /flight-</w:t>
-            </w:r>
-            <w:proofErr w:type="gramStart"/>
-            <w:r>
-              <w:rPr>
-                <w:rFonts w:ascii="Aptos Narrow" w:hAnsi="Aptos Narrow"/>
-                <w:b w:val="0"/>
-                <w:bCs w:val="0"/>
-                <w:color w:val="000000"/>
-                <w:sz w:val="22"/>
-                <w:szCs w:val="22"/>
-                <w:lang w:val="en-GB"/>
-              </w:rPr>
-              <w:t>crew-member</w:t>
-            </w:r>
-            <w:proofErr w:type="gramEnd"/>
-            <w:r>
-              <w:rPr>
-                <w:rFonts w:ascii="Aptos Narrow" w:hAnsi="Aptos Narrow"/>
-                <w:b w:val="0"/>
-                <w:bCs w:val="0"/>
-                <w:color w:val="000000"/>
-                <w:sz w:val="22"/>
-                <w:szCs w:val="22"/>
-                <w:lang w:val="en-GB"/>
-              </w:rPr>
-              <w:t>/activity-log/delete</w:t>
+              <w:t xml:space="preserve"> /flight-crew-member/activity-log/delete</w:t>
             </w:r>
             <w:bookmarkEnd w:id="20"/>
           </w:p>
@@ -17539,33 +17357,7 @@
                 <w:szCs w:val="22"/>
                 <w:lang w:val="en-GB"/>
               </w:rPr>
-              <w:t xml:space="preserve"> /flight-</w:t>
-            </w:r>
-            <w:proofErr w:type="gramStart"/>
-            <w:r>
-              <w:rPr>
-                <w:rFonts w:ascii="Aptos Narrow" w:hAnsi="Aptos Narrow"/>
-                <w:b w:val="0"/>
-                <w:bCs w:val="0"/>
-                <w:color w:val="000000"/>
-                <w:sz w:val="22"/>
-                <w:szCs w:val="22"/>
-                <w:lang w:val="en-GB"/>
-              </w:rPr>
-              <w:t>crew-member</w:t>
-            </w:r>
-            <w:proofErr w:type="gramEnd"/>
-            <w:r>
-              <w:rPr>
-                <w:rFonts w:ascii="Aptos Narrow" w:hAnsi="Aptos Narrow"/>
-                <w:b w:val="0"/>
-                <w:bCs w:val="0"/>
-                <w:color w:val="000000"/>
-                <w:sz w:val="22"/>
-                <w:szCs w:val="22"/>
-                <w:lang w:val="en-GB"/>
-              </w:rPr>
-              <w:t>/activity-log/list</w:t>
+              <w:t xml:space="preserve"> /flight-crew-member/activity-log/list</w:t>
             </w:r>
             <w:bookmarkEnd w:id="22"/>
           </w:p>
@@ -17648,33 +17440,7 @@
                 <w:szCs w:val="22"/>
                 <w:lang w:val="en-GB"/>
               </w:rPr>
-              <w:t xml:space="preserve"> /flight-</w:t>
-            </w:r>
-            <w:proofErr w:type="gramStart"/>
-            <w:r>
-              <w:rPr>
-                <w:rFonts w:ascii="Aptos Narrow" w:hAnsi="Aptos Narrow"/>
-                <w:b w:val="0"/>
-                <w:bCs w:val="0"/>
-                <w:color w:val="000000"/>
-                <w:sz w:val="22"/>
-                <w:szCs w:val="22"/>
-                <w:lang w:val="en-GB"/>
-              </w:rPr>
-              <w:t>crew-member</w:t>
-            </w:r>
-            <w:proofErr w:type="gramEnd"/>
-            <w:r>
-              <w:rPr>
-                <w:rFonts w:ascii="Aptos Narrow" w:hAnsi="Aptos Narrow"/>
-                <w:b w:val="0"/>
-                <w:bCs w:val="0"/>
-                <w:color w:val="000000"/>
-                <w:sz w:val="22"/>
-                <w:szCs w:val="22"/>
-                <w:lang w:val="en-GB"/>
-              </w:rPr>
-              <w:t>/activity-log/publish</w:t>
+              <w:t xml:space="preserve"> /flight-crew-member/activity-log/publish</w:t>
             </w:r>
             <w:bookmarkEnd w:id="24"/>
           </w:p>
@@ -17758,33 +17524,7 @@
                 <w:szCs w:val="22"/>
                 <w:lang w:val="en-GB"/>
               </w:rPr>
-              <w:t xml:space="preserve"> /flight-</w:t>
-            </w:r>
-            <w:proofErr w:type="gramStart"/>
-            <w:r>
-              <w:rPr>
-                <w:rFonts w:ascii="Aptos Narrow" w:hAnsi="Aptos Narrow"/>
-                <w:b w:val="0"/>
-                <w:bCs w:val="0"/>
-                <w:color w:val="000000"/>
-                <w:sz w:val="22"/>
-                <w:szCs w:val="22"/>
-                <w:lang w:val="en-GB"/>
-              </w:rPr>
-              <w:t>crew-member</w:t>
-            </w:r>
-            <w:proofErr w:type="gramEnd"/>
-            <w:r>
-              <w:rPr>
-                <w:rFonts w:ascii="Aptos Narrow" w:hAnsi="Aptos Narrow"/>
-                <w:b w:val="0"/>
-                <w:bCs w:val="0"/>
-                <w:color w:val="000000"/>
-                <w:sz w:val="22"/>
-                <w:szCs w:val="22"/>
-                <w:lang w:val="en-GB"/>
-              </w:rPr>
-              <w:t>/activity-log/show</w:t>
+              <w:t xml:space="preserve"> /flight-crew-member/activity-log/show</w:t>
             </w:r>
             <w:bookmarkEnd w:id="26"/>
           </w:p>
@@ -17867,33 +17607,7 @@
                 <w:szCs w:val="22"/>
                 <w:lang w:val="en-GB"/>
               </w:rPr>
-              <w:t xml:space="preserve"> /flight-</w:t>
-            </w:r>
-            <w:proofErr w:type="gramStart"/>
-            <w:r>
-              <w:rPr>
-                <w:rFonts w:ascii="Aptos Narrow" w:hAnsi="Aptos Narrow"/>
-                <w:b w:val="0"/>
-                <w:bCs w:val="0"/>
-                <w:color w:val="000000"/>
-                <w:sz w:val="22"/>
-                <w:szCs w:val="22"/>
-                <w:lang w:val="en-GB"/>
-              </w:rPr>
-              <w:t>crew-member</w:t>
-            </w:r>
-            <w:proofErr w:type="gramEnd"/>
-            <w:r>
-              <w:rPr>
-                <w:rFonts w:ascii="Aptos Narrow" w:hAnsi="Aptos Narrow"/>
-                <w:b w:val="0"/>
-                <w:bCs w:val="0"/>
-                <w:color w:val="000000"/>
-                <w:sz w:val="22"/>
-                <w:szCs w:val="22"/>
-                <w:lang w:val="en-GB"/>
-              </w:rPr>
-              <w:t>/activity-log/update</w:t>
+              <w:t xml:space="preserve"> /flight-crew-member/activity-log/update</w:t>
             </w:r>
             <w:bookmarkEnd w:id="28"/>
           </w:p>
@@ -17977,33 +17691,7 @@
                 <w:szCs w:val="22"/>
                 <w:lang w:val="en-GB"/>
               </w:rPr>
-              <w:t xml:space="preserve"> /flight-</w:t>
-            </w:r>
-            <w:proofErr w:type="gramStart"/>
-            <w:r>
-              <w:rPr>
-                <w:rFonts w:ascii="Aptos Narrow" w:hAnsi="Aptos Narrow"/>
-                <w:b w:val="0"/>
-                <w:bCs w:val="0"/>
-                <w:color w:val="000000"/>
-                <w:sz w:val="22"/>
-                <w:szCs w:val="22"/>
-                <w:lang w:val="en-GB"/>
-              </w:rPr>
-              <w:t>crew-member</w:t>
-            </w:r>
-            <w:proofErr w:type="gramEnd"/>
-            <w:r>
-              <w:rPr>
-                <w:rFonts w:ascii="Aptos Narrow" w:hAnsi="Aptos Narrow"/>
-                <w:b w:val="0"/>
-                <w:bCs w:val="0"/>
-                <w:color w:val="000000"/>
-                <w:sz w:val="22"/>
-                <w:szCs w:val="22"/>
-                <w:lang w:val="en-GB"/>
-              </w:rPr>
-              <w:t>/flight-</w:t>
+              <w:t xml:space="preserve"> /flight-crew-member/flight-</w:t>
             </w:r>
             <w:proofErr w:type="spellStart"/>
             <w:r>
@@ -18112,33 +17800,7 @@
                 <w:szCs w:val="22"/>
                 <w:lang w:val="en-GB"/>
               </w:rPr>
-              <w:t xml:space="preserve"> /flight-</w:t>
-            </w:r>
-            <w:proofErr w:type="gramStart"/>
-            <w:r>
-              <w:rPr>
-                <w:rFonts w:ascii="Aptos Narrow" w:hAnsi="Aptos Narrow"/>
-                <w:b w:val="0"/>
-                <w:bCs w:val="0"/>
-                <w:color w:val="000000"/>
-                <w:sz w:val="22"/>
-                <w:szCs w:val="22"/>
-                <w:lang w:val="en-GB"/>
-              </w:rPr>
-              <w:t>crew-member</w:t>
-            </w:r>
-            <w:proofErr w:type="gramEnd"/>
-            <w:r>
-              <w:rPr>
-                <w:rFonts w:ascii="Aptos Narrow" w:hAnsi="Aptos Narrow"/>
-                <w:b w:val="0"/>
-                <w:bCs w:val="0"/>
-                <w:color w:val="000000"/>
-                <w:sz w:val="22"/>
-                <w:szCs w:val="22"/>
-                <w:lang w:val="en-GB"/>
-              </w:rPr>
-              <w:t>/flight-</w:t>
+              <w:t xml:space="preserve"> /flight-crew-member/flight-</w:t>
             </w:r>
             <w:proofErr w:type="spellStart"/>
             <w:r>
@@ -18248,33 +17910,7 @@
                 <w:szCs w:val="22"/>
                 <w:lang w:val="en-GB"/>
               </w:rPr>
-              <w:t xml:space="preserve"> /flight-</w:t>
-            </w:r>
-            <w:proofErr w:type="gramStart"/>
-            <w:r>
-              <w:rPr>
-                <w:rFonts w:ascii="Aptos Narrow" w:hAnsi="Aptos Narrow"/>
-                <w:b w:val="0"/>
-                <w:bCs w:val="0"/>
-                <w:color w:val="000000"/>
-                <w:sz w:val="22"/>
-                <w:szCs w:val="22"/>
-                <w:lang w:val="en-GB"/>
-              </w:rPr>
-              <w:t>crew-member</w:t>
-            </w:r>
-            <w:proofErr w:type="gramEnd"/>
-            <w:r>
-              <w:rPr>
-                <w:rFonts w:ascii="Aptos Narrow" w:hAnsi="Aptos Narrow"/>
-                <w:b w:val="0"/>
-                <w:bCs w:val="0"/>
-                <w:color w:val="000000"/>
-                <w:sz w:val="22"/>
-                <w:szCs w:val="22"/>
-                <w:lang w:val="en-GB"/>
-              </w:rPr>
-              <w:t>/flight-</w:t>
+              <w:t xml:space="preserve"> /flight-crew-member/flight-</w:t>
             </w:r>
             <w:proofErr w:type="spellStart"/>
             <w:r>
@@ -18383,33 +18019,7 @@
                 <w:szCs w:val="22"/>
                 <w:lang w:val="en-GB"/>
               </w:rPr>
-              <w:t xml:space="preserve"> /flight-</w:t>
-            </w:r>
-            <w:proofErr w:type="gramStart"/>
-            <w:r>
-              <w:rPr>
-                <w:rFonts w:ascii="Aptos Narrow" w:hAnsi="Aptos Narrow"/>
-                <w:b w:val="0"/>
-                <w:bCs w:val="0"/>
-                <w:color w:val="000000"/>
-                <w:sz w:val="22"/>
-                <w:szCs w:val="22"/>
-                <w:lang w:val="en-GB"/>
-              </w:rPr>
-              <w:t>crew-member</w:t>
-            </w:r>
-            <w:proofErr w:type="gramEnd"/>
-            <w:r>
-              <w:rPr>
-                <w:rFonts w:ascii="Aptos Narrow" w:hAnsi="Aptos Narrow"/>
-                <w:b w:val="0"/>
-                <w:bCs w:val="0"/>
-                <w:color w:val="000000"/>
-                <w:sz w:val="22"/>
-                <w:szCs w:val="22"/>
-                <w:lang w:val="en-GB"/>
-              </w:rPr>
-              <w:t>/flight-</w:t>
+              <w:t xml:space="preserve"> /flight-crew-member/flight-</w:t>
             </w:r>
             <w:proofErr w:type="spellStart"/>
             <w:r>
@@ -18519,33 +18129,7 @@
                 <w:szCs w:val="22"/>
                 <w:lang w:val="en-GB"/>
               </w:rPr>
-              <w:t xml:space="preserve"> /flight-</w:t>
-            </w:r>
-            <w:proofErr w:type="gramStart"/>
-            <w:r>
-              <w:rPr>
-                <w:rFonts w:ascii="Aptos Narrow" w:hAnsi="Aptos Narrow"/>
-                <w:b w:val="0"/>
-                <w:bCs w:val="0"/>
-                <w:color w:val="000000"/>
-                <w:sz w:val="22"/>
-                <w:szCs w:val="22"/>
-                <w:lang w:val="en-GB"/>
-              </w:rPr>
-              <w:t>crew-member</w:t>
-            </w:r>
-            <w:proofErr w:type="gramEnd"/>
-            <w:r>
-              <w:rPr>
-                <w:rFonts w:ascii="Aptos Narrow" w:hAnsi="Aptos Narrow"/>
-                <w:b w:val="0"/>
-                <w:bCs w:val="0"/>
-                <w:color w:val="000000"/>
-                <w:sz w:val="22"/>
-                <w:szCs w:val="22"/>
-                <w:lang w:val="en-GB"/>
-              </w:rPr>
-              <w:t>/flight-</w:t>
+              <w:t xml:space="preserve"> /flight-crew-member/flight-</w:t>
             </w:r>
             <w:proofErr w:type="spellStart"/>
             <w:r>
@@ -18654,33 +18238,7 @@
                 <w:szCs w:val="22"/>
                 <w:lang w:val="en-GB"/>
               </w:rPr>
-              <w:t xml:space="preserve"> /flight-</w:t>
-            </w:r>
-            <w:proofErr w:type="gramStart"/>
-            <w:r>
-              <w:rPr>
-                <w:rFonts w:ascii="Aptos Narrow" w:hAnsi="Aptos Narrow"/>
-                <w:b w:val="0"/>
-                <w:bCs w:val="0"/>
-                <w:color w:val="000000"/>
-                <w:sz w:val="22"/>
-                <w:szCs w:val="22"/>
-                <w:lang w:val="en-GB"/>
-              </w:rPr>
-              <w:t>crew-member</w:t>
-            </w:r>
-            <w:proofErr w:type="gramEnd"/>
-            <w:r>
-              <w:rPr>
-                <w:rFonts w:ascii="Aptos Narrow" w:hAnsi="Aptos Narrow"/>
-                <w:b w:val="0"/>
-                <w:bCs w:val="0"/>
-                <w:color w:val="000000"/>
-                <w:sz w:val="22"/>
-                <w:szCs w:val="22"/>
-                <w:lang w:val="en-GB"/>
-              </w:rPr>
-              <w:t>/flight-</w:t>
+              <w:t xml:space="preserve"> /flight-crew-member/flight-</w:t>
             </w:r>
             <w:proofErr w:type="spellStart"/>
             <w:r>
@@ -18790,33 +18348,7 @@
                 <w:szCs w:val="22"/>
                 <w:lang w:val="en-GB"/>
               </w:rPr>
-              <w:t xml:space="preserve"> /flight-</w:t>
-            </w:r>
-            <w:proofErr w:type="gramStart"/>
-            <w:r>
-              <w:rPr>
-                <w:rFonts w:ascii="Aptos Narrow" w:hAnsi="Aptos Narrow"/>
-                <w:b w:val="0"/>
-                <w:bCs w:val="0"/>
-                <w:color w:val="000000"/>
-                <w:sz w:val="22"/>
-                <w:szCs w:val="22"/>
-                <w:lang w:val="en-GB"/>
-              </w:rPr>
-              <w:t>crew-member</w:t>
-            </w:r>
-            <w:proofErr w:type="gramEnd"/>
-            <w:r>
-              <w:rPr>
-                <w:rFonts w:ascii="Aptos Narrow" w:hAnsi="Aptos Narrow"/>
-                <w:b w:val="0"/>
-                <w:bCs w:val="0"/>
-                <w:color w:val="000000"/>
-                <w:sz w:val="22"/>
-                <w:szCs w:val="22"/>
-                <w:lang w:val="en-GB"/>
-              </w:rPr>
-              <w:t>/flight-</w:t>
+              <w:t xml:space="preserve"> /flight-crew-member/flight-</w:t>
             </w:r>
             <w:proofErr w:type="spellStart"/>
             <w:r>
@@ -20018,31 +19550,7 @@
                 <w:szCs w:val="22"/>
                 <w:lang w:eastAsia="es-ES" w:bidi="ar-SA"/>
               </w:rPr>
-              <w:t xml:space="preserve">Nivel de </w:t>
-            </w:r>
-            <w:proofErr w:type="gramStart"/>
-            <w:r>
-              <w:rPr>
-                <w:rFonts w:ascii="Aptos Narrow" w:eastAsia="Times New Roman" w:hAnsi="Aptos Narrow" w:cs="Times New Roman"/>
-                <w:color w:val="000000"/>
-                <w:kern w:val="0"/>
-                <w:sz w:val="22"/>
-                <w:szCs w:val="22"/>
-                <w:lang w:eastAsia="es-ES" w:bidi="ar-SA"/>
-              </w:rPr>
-              <w:t>confianza(</w:t>
-            </w:r>
-            <w:proofErr w:type="gramEnd"/>
-            <w:r>
-              <w:rPr>
-                <w:rFonts w:ascii="Aptos Narrow" w:eastAsia="Times New Roman" w:hAnsi="Aptos Narrow" w:cs="Times New Roman"/>
-                <w:color w:val="000000"/>
-                <w:kern w:val="0"/>
-                <w:sz w:val="22"/>
-                <w:szCs w:val="22"/>
-                <w:lang w:eastAsia="es-ES" w:bidi="ar-SA"/>
-              </w:rPr>
-              <w:t>95,0%)</w:t>
+              <w:t>Nivel de confianza(95,0%)</w:t>
             </w:r>
           </w:p>
         </w:tc>
@@ -20851,33 +20359,7 @@
                 <w:szCs w:val="22"/>
                 <w:lang w:val="en-GB"/>
               </w:rPr>
-              <w:t xml:space="preserve"> /flight-</w:t>
-            </w:r>
-            <w:proofErr w:type="gramStart"/>
-            <w:r>
-              <w:rPr>
-                <w:rFonts w:ascii="Aptos Narrow" w:hAnsi="Aptos Narrow"/>
-                <w:b w:val="0"/>
-                <w:bCs w:val="0"/>
-                <w:color w:val="000000"/>
-                <w:sz w:val="22"/>
-                <w:szCs w:val="22"/>
-                <w:lang w:val="en-GB"/>
-              </w:rPr>
-              <w:t>crew-member</w:t>
-            </w:r>
-            <w:proofErr w:type="gramEnd"/>
-            <w:r>
-              <w:rPr>
-                <w:rFonts w:ascii="Aptos Narrow" w:hAnsi="Aptos Narrow"/>
-                <w:b w:val="0"/>
-                <w:bCs w:val="0"/>
-                <w:color w:val="000000"/>
-                <w:sz w:val="22"/>
-                <w:szCs w:val="22"/>
-                <w:lang w:val="en-GB"/>
-              </w:rPr>
-              <w:t>/activity-log/create</w:t>
+              <w:t xml:space="preserve"> /flight-crew-member/activity-log/create</w:t>
             </w:r>
             <w:bookmarkEnd w:id="53"/>
           </w:p>
@@ -20960,33 +20442,7 @@
                 <w:szCs w:val="22"/>
                 <w:lang w:val="en-GB"/>
               </w:rPr>
-              <w:t xml:space="preserve"> /flight-</w:t>
-            </w:r>
-            <w:proofErr w:type="gramStart"/>
-            <w:r>
-              <w:rPr>
-                <w:rFonts w:ascii="Aptos Narrow" w:hAnsi="Aptos Narrow"/>
-                <w:b w:val="0"/>
-                <w:bCs w:val="0"/>
-                <w:color w:val="000000"/>
-                <w:sz w:val="22"/>
-                <w:szCs w:val="22"/>
-                <w:lang w:val="en-GB"/>
-              </w:rPr>
-              <w:t>crew-member</w:t>
-            </w:r>
-            <w:proofErr w:type="gramEnd"/>
-            <w:r>
-              <w:rPr>
-                <w:rFonts w:ascii="Aptos Narrow" w:hAnsi="Aptos Narrow"/>
-                <w:b w:val="0"/>
-                <w:bCs w:val="0"/>
-                <w:color w:val="000000"/>
-                <w:sz w:val="22"/>
-                <w:szCs w:val="22"/>
-                <w:lang w:val="en-GB"/>
-              </w:rPr>
-              <w:t>/activity-log/delete</w:t>
+              <w:t xml:space="preserve"> /flight-crew-member/activity-log/delete</w:t>
             </w:r>
             <w:bookmarkEnd w:id="55"/>
           </w:p>
@@ -21070,33 +20526,7 @@
                 <w:szCs w:val="22"/>
                 <w:lang w:val="en-GB"/>
               </w:rPr>
-              <w:t xml:space="preserve"> /flight-</w:t>
-            </w:r>
-            <w:proofErr w:type="gramStart"/>
-            <w:r>
-              <w:rPr>
-                <w:rFonts w:ascii="Aptos Narrow" w:hAnsi="Aptos Narrow"/>
-                <w:b w:val="0"/>
-                <w:bCs w:val="0"/>
-                <w:color w:val="000000"/>
-                <w:sz w:val="22"/>
-                <w:szCs w:val="22"/>
-                <w:lang w:val="en-GB"/>
-              </w:rPr>
-              <w:t>crew-member</w:t>
-            </w:r>
-            <w:proofErr w:type="gramEnd"/>
-            <w:r>
-              <w:rPr>
-                <w:rFonts w:ascii="Aptos Narrow" w:hAnsi="Aptos Narrow"/>
-                <w:b w:val="0"/>
-                <w:bCs w:val="0"/>
-                <w:color w:val="000000"/>
-                <w:sz w:val="22"/>
-                <w:szCs w:val="22"/>
-                <w:lang w:val="en-GB"/>
-              </w:rPr>
-              <w:t>/activity-log/list</w:t>
+              <w:t xml:space="preserve"> /flight-crew-member/activity-log/list</w:t>
             </w:r>
             <w:bookmarkEnd w:id="57"/>
           </w:p>
@@ -21179,33 +20609,7 @@
                 <w:szCs w:val="22"/>
                 <w:lang w:val="en-GB"/>
               </w:rPr>
-              <w:t xml:space="preserve"> /flight-</w:t>
-            </w:r>
-            <w:proofErr w:type="gramStart"/>
-            <w:r>
-              <w:rPr>
-                <w:rFonts w:ascii="Aptos Narrow" w:hAnsi="Aptos Narrow"/>
-                <w:b w:val="0"/>
-                <w:bCs w:val="0"/>
-                <w:color w:val="000000"/>
-                <w:sz w:val="22"/>
-                <w:szCs w:val="22"/>
-                <w:lang w:val="en-GB"/>
-              </w:rPr>
-              <w:t>crew-member</w:t>
-            </w:r>
-            <w:proofErr w:type="gramEnd"/>
-            <w:r>
-              <w:rPr>
-                <w:rFonts w:ascii="Aptos Narrow" w:hAnsi="Aptos Narrow"/>
-                <w:b w:val="0"/>
-                <w:bCs w:val="0"/>
-                <w:color w:val="000000"/>
-                <w:sz w:val="22"/>
-                <w:szCs w:val="22"/>
-                <w:lang w:val="en-GB"/>
-              </w:rPr>
-              <w:t>/activity-log/publish</w:t>
+              <w:t xml:space="preserve"> /flight-crew-member/activity-log/publish</w:t>
             </w:r>
             <w:bookmarkEnd w:id="59"/>
           </w:p>
@@ -21289,33 +20693,7 @@
                 <w:szCs w:val="22"/>
                 <w:lang w:val="en-GB"/>
               </w:rPr>
-              <w:t xml:space="preserve"> /flight-</w:t>
-            </w:r>
-            <w:proofErr w:type="gramStart"/>
-            <w:r>
-              <w:rPr>
-                <w:rFonts w:ascii="Aptos Narrow" w:hAnsi="Aptos Narrow"/>
-                <w:b w:val="0"/>
-                <w:bCs w:val="0"/>
-                <w:color w:val="000000"/>
-                <w:sz w:val="22"/>
-                <w:szCs w:val="22"/>
-                <w:lang w:val="en-GB"/>
-              </w:rPr>
-              <w:t>crew-member</w:t>
-            </w:r>
-            <w:proofErr w:type="gramEnd"/>
-            <w:r>
-              <w:rPr>
-                <w:rFonts w:ascii="Aptos Narrow" w:hAnsi="Aptos Narrow"/>
-                <w:b w:val="0"/>
-                <w:bCs w:val="0"/>
-                <w:color w:val="000000"/>
-                <w:sz w:val="22"/>
-                <w:szCs w:val="22"/>
-                <w:lang w:val="en-GB"/>
-              </w:rPr>
-              <w:t>/activity-log/show</w:t>
+              <w:t xml:space="preserve"> /flight-crew-member/activity-log/show</w:t>
             </w:r>
             <w:bookmarkEnd w:id="61"/>
           </w:p>
@@ -21398,33 +20776,7 @@
                 <w:szCs w:val="22"/>
                 <w:lang w:val="en-GB"/>
               </w:rPr>
-              <w:t xml:space="preserve"> /flight-</w:t>
-            </w:r>
-            <w:proofErr w:type="gramStart"/>
-            <w:r>
-              <w:rPr>
-                <w:rFonts w:ascii="Aptos Narrow" w:hAnsi="Aptos Narrow"/>
-                <w:b w:val="0"/>
-                <w:bCs w:val="0"/>
-                <w:color w:val="000000"/>
-                <w:sz w:val="22"/>
-                <w:szCs w:val="22"/>
-                <w:lang w:val="en-GB"/>
-              </w:rPr>
-              <w:t>crew-member</w:t>
-            </w:r>
-            <w:proofErr w:type="gramEnd"/>
-            <w:r>
-              <w:rPr>
-                <w:rFonts w:ascii="Aptos Narrow" w:hAnsi="Aptos Narrow"/>
-                <w:b w:val="0"/>
-                <w:bCs w:val="0"/>
-                <w:color w:val="000000"/>
-                <w:sz w:val="22"/>
-                <w:szCs w:val="22"/>
-                <w:lang w:val="en-GB"/>
-              </w:rPr>
-              <w:t>/activity-log/update</w:t>
+              <w:t xml:space="preserve"> /flight-crew-member/activity-log/update</w:t>
             </w:r>
             <w:bookmarkEnd w:id="63"/>
           </w:p>
@@ -21508,33 +20860,7 @@
                 <w:szCs w:val="22"/>
                 <w:lang w:val="en-GB"/>
               </w:rPr>
-              <w:t xml:space="preserve"> /flight-</w:t>
-            </w:r>
-            <w:proofErr w:type="gramStart"/>
-            <w:r>
-              <w:rPr>
-                <w:rFonts w:ascii="Aptos Narrow" w:hAnsi="Aptos Narrow"/>
-                <w:b w:val="0"/>
-                <w:bCs w:val="0"/>
-                <w:color w:val="000000"/>
-                <w:sz w:val="22"/>
-                <w:szCs w:val="22"/>
-                <w:lang w:val="en-GB"/>
-              </w:rPr>
-              <w:t>crew-member</w:t>
-            </w:r>
-            <w:proofErr w:type="gramEnd"/>
-            <w:r>
-              <w:rPr>
-                <w:rFonts w:ascii="Aptos Narrow" w:hAnsi="Aptos Narrow"/>
-                <w:b w:val="0"/>
-                <w:bCs w:val="0"/>
-                <w:color w:val="000000"/>
-                <w:sz w:val="22"/>
-                <w:szCs w:val="22"/>
-                <w:lang w:val="en-GB"/>
-              </w:rPr>
-              <w:t>/flight-</w:t>
+              <w:t xml:space="preserve"> /flight-crew-member/flight-</w:t>
             </w:r>
             <w:proofErr w:type="spellStart"/>
             <w:r>
@@ -21643,33 +20969,7 @@
                 <w:szCs w:val="22"/>
                 <w:lang w:val="en-GB"/>
               </w:rPr>
-              <w:t xml:space="preserve"> /flight-</w:t>
-            </w:r>
-            <w:proofErr w:type="gramStart"/>
-            <w:r>
-              <w:rPr>
-                <w:rFonts w:ascii="Aptos Narrow" w:hAnsi="Aptos Narrow"/>
-                <w:b w:val="0"/>
-                <w:bCs w:val="0"/>
-                <w:color w:val="000000"/>
-                <w:sz w:val="22"/>
-                <w:szCs w:val="22"/>
-                <w:lang w:val="en-GB"/>
-              </w:rPr>
-              <w:t>crew-member</w:t>
-            </w:r>
-            <w:proofErr w:type="gramEnd"/>
-            <w:r>
-              <w:rPr>
-                <w:rFonts w:ascii="Aptos Narrow" w:hAnsi="Aptos Narrow"/>
-                <w:b w:val="0"/>
-                <w:bCs w:val="0"/>
-                <w:color w:val="000000"/>
-                <w:sz w:val="22"/>
-                <w:szCs w:val="22"/>
-                <w:lang w:val="en-GB"/>
-              </w:rPr>
-              <w:t>/flight-</w:t>
+              <w:t xml:space="preserve"> /flight-crew-member/flight-</w:t>
             </w:r>
             <w:proofErr w:type="spellStart"/>
             <w:r>
@@ -21779,33 +21079,7 @@
                 <w:szCs w:val="22"/>
                 <w:lang w:val="en-GB"/>
               </w:rPr>
-              <w:t xml:space="preserve"> /flight-</w:t>
-            </w:r>
-            <w:proofErr w:type="gramStart"/>
-            <w:r>
-              <w:rPr>
-                <w:rFonts w:ascii="Aptos Narrow" w:hAnsi="Aptos Narrow"/>
-                <w:b w:val="0"/>
-                <w:bCs w:val="0"/>
-                <w:color w:val="000000"/>
-                <w:sz w:val="22"/>
-                <w:szCs w:val="22"/>
-                <w:lang w:val="en-GB"/>
-              </w:rPr>
-              <w:t>crew-member</w:t>
-            </w:r>
-            <w:proofErr w:type="gramEnd"/>
-            <w:r>
-              <w:rPr>
-                <w:rFonts w:ascii="Aptos Narrow" w:hAnsi="Aptos Narrow"/>
-                <w:b w:val="0"/>
-                <w:bCs w:val="0"/>
-                <w:color w:val="000000"/>
-                <w:sz w:val="22"/>
-                <w:szCs w:val="22"/>
-                <w:lang w:val="en-GB"/>
-              </w:rPr>
-              <w:t>/flight-</w:t>
+              <w:t xml:space="preserve"> /flight-crew-member/flight-</w:t>
             </w:r>
             <w:proofErr w:type="spellStart"/>
             <w:r>
@@ -21914,33 +21188,7 @@
                 <w:szCs w:val="22"/>
                 <w:lang w:val="en-GB"/>
               </w:rPr>
-              <w:t xml:space="preserve"> /flight-</w:t>
-            </w:r>
-            <w:proofErr w:type="gramStart"/>
-            <w:r>
-              <w:rPr>
-                <w:rFonts w:ascii="Aptos Narrow" w:hAnsi="Aptos Narrow"/>
-                <w:b w:val="0"/>
-                <w:bCs w:val="0"/>
-                <w:color w:val="000000"/>
-                <w:sz w:val="22"/>
-                <w:szCs w:val="22"/>
-                <w:lang w:val="en-GB"/>
-              </w:rPr>
-              <w:t>crew-member</w:t>
-            </w:r>
-            <w:proofErr w:type="gramEnd"/>
-            <w:r>
-              <w:rPr>
-                <w:rFonts w:ascii="Aptos Narrow" w:hAnsi="Aptos Narrow"/>
-                <w:b w:val="0"/>
-                <w:bCs w:val="0"/>
-                <w:color w:val="000000"/>
-                <w:sz w:val="22"/>
-                <w:szCs w:val="22"/>
-                <w:lang w:val="en-GB"/>
-              </w:rPr>
-              <w:t>/flight-</w:t>
+              <w:t xml:space="preserve"> /flight-crew-member/flight-</w:t>
             </w:r>
             <w:proofErr w:type="spellStart"/>
             <w:r>
@@ -22050,33 +21298,7 @@
                 <w:szCs w:val="22"/>
                 <w:lang w:val="en-GB"/>
               </w:rPr>
-              <w:t xml:space="preserve"> /flight-</w:t>
-            </w:r>
-            <w:proofErr w:type="gramStart"/>
-            <w:r>
-              <w:rPr>
-                <w:rFonts w:ascii="Aptos Narrow" w:hAnsi="Aptos Narrow"/>
-                <w:b w:val="0"/>
-                <w:bCs w:val="0"/>
-                <w:color w:val="000000"/>
-                <w:sz w:val="22"/>
-                <w:szCs w:val="22"/>
-                <w:lang w:val="en-GB"/>
-              </w:rPr>
-              <w:t>crew-member</w:t>
-            </w:r>
-            <w:proofErr w:type="gramEnd"/>
-            <w:r>
-              <w:rPr>
-                <w:rFonts w:ascii="Aptos Narrow" w:hAnsi="Aptos Narrow"/>
-                <w:b w:val="0"/>
-                <w:bCs w:val="0"/>
-                <w:color w:val="000000"/>
-                <w:sz w:val="22"/>
-                <w:szCs w:val="22"/>
-                <w:lang w:val="en-GB"/>
-              </w:rPr>
-              <w:t>/flight-</w:t>
+              <w:t xml:space="preserve"> /flight-crew-member/flight-</w:t>
             </w:r>
             <w:proofErr w:type="spellStart"/>
             <w:r>
@@ -22185,33 +21407,7 @@
                 <w:szCs w:val="22"/>
                 <w:lang w:val="en-GB"/>
               </w:rPr>
-              <w:t xml:space="preserve"> /flight-</w:t>
-            </w:r>
-            <w:proofErr w:type="gramStart"/>
-            <w:r>
-              <w:rPr>
-                <w:rFonts w:ascii="Aptos Narrow" w:hAnsi="Aptos Narrow"/>
-                <w:b w:val="0"/>
-                <w:bCs w:val="0"/>
-                <w:color w:val="000000"/>
-                <w:sz w:val="22"/>
-                <w:szCs w:val="22"/>
-                <w:lang w:val="en-GB"/>
-              </w:rPr>
-              <w:t>crew-member</w:t>
-            </w:r>
-            <w:proofErr w:type="gramEnd"/>
-            <w:r>
-              <w:rPr>
-                <w:rFonts w:ascii="Aptos Narrow" w:hAnsi="Aptos Narrow"/>
-                <w:b w:val="0"/>
-                <w:bCs w:val="0"/>
-                <w:color w:val="000000"/>
-                <w:sz w:val="22"/>
-                <w:szCs w:val="22"/>
-                <w:lang w:val="en-GB"/>
-              </w:rPr>
-              <w:t>/flight-</w:t>
+              <w:t xml:space="preserve"> /flight-crew-member/flight-</w:t>
             </w:r>
             <w:proofErr w:type="spellStart"/>
             <w:r>
@@ -22321,33 +21517,7 @@
                 <w:szCs w:val="22"/>
                 <w:lang w:val="en-GB"/>
               </w:rPr>
-              <w:t xml:space="preserve"> /flight-</w:t>
-            </w:r>
-            <w:proofErr w:type="gramStart"/>
-            <w:r>
-              <w:rPr>
-                <w:rFonts w:ascii="Aptos Narrow" w:hAnsi="Aptos Narrow"/>
-                <w:b w:val="0"/>
-                <w:bCs w:val="0"/>
-                <w:color w:val="000000"/>
-                <w:sz w:val="22"/>
-                <w:szCs w:val="22"/>
-                <w:lang w:val="en-GB"/>
-              </w:rPr>
-              <w:t>crew-member</w:t>
-            </w:r>
-            <w:proofErr w:type="gramEnd"/>
-            <w:r>
-              <w:rPr>
-                <w:rFonts w:ascii="Aptos Narrow" w:hAnsi="Aptos Narrow"/>
-                <w:b w:val="0"/>
-                <w:bCs w:val="0"/>
-                <w:color w:val="000000"/>
-                <w:sz w:val="22"/>
-                <w:szCs w:val="22"/>
-                <w:lang w:val="en-GB"/>
-              </w:rPr>
-              <w:t>/flight-</w:t>
+              <w:t xml:space="preserve"> /flight-crew-member/flight-</w:t>
             </w:r>
             <w:proofErr w:type="spellStart"/>
             <w:r>
@@ -23551,31 +22721,7 @@
                 <w:szCs w:val="22"/>
                 <w:lang w:eastAsia="es-ES" w:bidi="ar-SA"/>
               </w:rPr>
-              <w:t xml:space="preserve">Nivel de </w:t>
-            </w:r>
-            <w:proofErr w:type="gramStart"/>
-            <w:r>
-              <w:rPr>
-                <w:rFonts w:ascii="Aptos Narrow" w:eastAsia="Times New Roman" w:hAnsi="Aptos Narrow" w:cs="Times New Roman"/>
-                <w:color w:val="000000"/>
-                <w:kern w:val="0"/>
-                <w:sz w:val="22"/>
-                <w:szCs w:val="22"/>
-                <w:lang w:eastAsia="es-ES" w:bidi="ar-SA"/>
-              </w:rPr>
-              <w:t>confianza(</w:t>
-            </w:r>
-            <w:proofErr w:type="gramEnd"/>
-            <w:r>
-              <w:rPr>
-                <w:rFonts w:ascii="Aptos Narrow" w:eastAsia="Times New Roman" w:hAnsi="Aptos Narrow" w:cs="Times New Roman"/>
-                <w:color w:val="000000"/>
-                <w:kern w:val="0"/>
-                <w:sz w:val="22"/>
-                <w:szCs w:val="22"/>
-                <w:lang w:eastAsia="es-ES" w:bidi="ar-SA"/>
-              </w:rPr>
-              <w:t>95,0%)</w:t>
+              <w:t>Nivel de confianza(95,0%)</w:t>
             </w:r>
           </w:p>
         </w:tc>
@@ -25157,21 +24303,7 @@
         <w:rPr>
           <w:rFonts w:cs="Times New Roman"/>
         </w:rPr>
-        <w:t xml:space="preserve">Se puede observar que el valor de </w:t>
-      </w:r>
-      <w:proofErr w:type="gramStart"/>
-      <w:r>
-        <w:rPr>
-          <w:rFonts w:cs="Times New Roman"/>
-        </w:rPr>
-        <w:t>P(</w:t>
-      </w:r>
-      <w:proofErr w:type="gramEnd"/>
-      <w:r>
-        <w:rPr>
-          <w:rFonts w:cs="Times New Roman"/>
-        </w:rPr>
-        <w:t>Z ≤ z) para dos colas es 0,</w:t>
+        <w:t>Se puede observar que el valor de P(Z ≤ z) para dos colas es 0,</w:t>
       </w:r>
       <w:r>
         <w:rPr>
